--- a/Use Case Description1.docx
+++ b/Use Case Description1.docx
@@ -1,26 +1,26 @@
 
 <file path=word/document.xml><?xml version="1.0" encoding="utf-8"?>
-<w:document xmlns:wpc="http://schemas.microsoft.com/office/word/2010/wordprocessingCanvas" xmlns:mc="http://schemas.openxmlformats.org/markup-compatibility/2006" xmlns:o="urn:schemas-microsoft-com:office:office" xmlns:r="http://schemas.openxmlformats.org/officeDocument/2006/relationships" xmlns:m="http://schemas.openxmlformats.org/officeDocument/2006/math" xmlns:v="urn:schemas-microsoft-com:vml" xmlns:wp14="http://schemas.microsoft.com/office/word/2010/wordprocessingDrawing" xmlns:wp="http://schemas.openxmlformats.org/drawingml/2006/wordprocessingDrawing" xmlns:w10="urn:schemas-microsoft-com:office:word" xmlns:w="http://schemas.openxmlformats.org/wordprocessingml/2006/main" xmlns:w14="http://schemas.microsoft.com/office/word/2010/wordml" xmlns:w15="http://schemas.microsoft.com/office/word/2012/wordml" xmlns:wpg="http://schemas.microsoft.com/office/word/2010/wordprocessingGroup" xmlns:wpi="http://schemas.microsoft.com/office/word/2010/wordprocessingInk" xmlns:wne="http://schemas.microsoft.com/office/word/2006/wordml" xmlns:wps="http://schemas.microsoft.com/office/word/2010/wordprocessingShape">
+<w:document xmlns:wpc="http://schemas.microsoft.com/office/word/2010/wordprocessingCanvas" xmlns:cx="http://schemas.microsoft.com/office/drawing/2014/chartex" xmlns:cx1="http://schemas.microsoft.com/office/drawing/2015/9/8/chartex" xmlns:cx2="http://schemas.microsoft.com/office/drawing/2015/10/21/chartex" xmlns:cx3="http://schemas.microsoft.com/office/drawing/2016/5/9/chartex" xmlns:cx4="http://schemas.microsoft.com/office/drawing/2016/5/10/chartex" xmlns:cx5="http://schemas.microsoft.com/office/drawing/2016/5/11/chartex" xmlns:cx6="http://schemas.microsoft.com/office/drawing/2016/5/12/chartex" xmlns:cx7="http://schemas.microsoft.com/office/drawing/2016/5/13/chartex" xmlns:cx8="http://schemas.microsoft.com/office/drawing/2016/5/14/chartex" xmlns:mc="http://schemas.openxmlformats.org/markup-compatibility/2006" xmlns:aink="http://schemas.microsoft.com/office/drawing/2016/ink" xmlns:am3d="http://schemas.microsoft.com/office/drawing/2017/model3d" xmlns:o="urn:schemas-microsoft-com:office:office" xmlns:oel="http://schemas.microsoft.com/office/2019/extlst" xmlns:r="http://schemas.openxmlformats.org/officeDocument/2006/relationships" xmlns:m="http://schemas.openxmlformats.org/officeDocument/2006/math" xmlns:v="urn:schemas-microsoft-com:vml" xmlns:wp14="http://schemas.microsoft.com/office/word/2010/wordprocessingDrawing" xmlns:wp="http://schemas.openxmlformats.org/drawingml/2006/wordprocessingDrawing" xmlns:w10="urn:schemas-microsoft-com:office:word" xmlns:w="http://schemas.openxmlformats.org/wordprocessingml/2006/main" xmlns:w14="http://schemas.microsoft.com/office/word/2010/wordml" xmlns:w15="http://schemas.microsoft.com/office/word/2012/wordml" xmlns:w16cex="http://schemas.microsoft.com/office/word/2018/wordml/cex" xmlns:w16cid="http://schemas.microsoft.com/office/word/2016/wordml/cid" xmlns:w16="http://schemas.microsoft.com/office/word/2018/wordml" xmlns:w16du="http://schemas.microsoft.com/office/word/2023/wordml/word16du" xmlns:w16sdtdh="http://schemas.microsoft.com/office/word/2020/wordml/sdtdatahash" xmlns:w16sdtfl="http://schemas.microsoft.com/office/word/2024/wordml/sdtformatlock" xmlns:w16se="http://schemas.microsoft.com/office/word/2015/wordml/symex" xmlns:wpg="http://schemas.microsoft.com/office/word/2010/wordprocessingGroup" xmlns:wpi="http://schemas.microsoft.com/office/word/2010/wordprocessingInk" xmlns:wne="http://schemas.microsoft.com/office/word/2006/wordml" xmlns:wps="http://schemas.microsoft.com/office/word/2010/wordprocessingShape" mc:Ignorable="w14 w15 w16se w16cid w16 w16cex w16sdtdh w16sdtfl w16du wp14">
   <w:body>
     <w:p>
       <w:pPr>
-        <w:autoSpaceDE/>
-        <w:autoSpaceDN/>
         <w:keepNext/>
         <w:keepLines/>
         <w:widowControl/>
         <w:wordWrap/>
+        <w:autoSpaceDE/>
+        <w:autoSpaceDN/>
+        <w:spacing w:before="480" w:after="0"/>
+        <w:jc w:val="center"/>
         <w:outlineLvl w:val="0"/>
-        <w:jc w:val="center"/>
-        <w:spacing w:after="0" w:before="480"/>
         <w:rPr>
           <w:rFonts w:ascii="맑은 고딕" w:eastAsia="맑은 고딕" w:hAnsi="맑은 고딕" w:cs="맑은 고딕"/>
           <w:b/>
           <w:bCs/>
           <w:color w:val="365F91"/>
+          <w:kern w:val="0"/>
           <w:sz w:val="28"/>
           <w:szCs w:val="28"/>
-          <w:kern w:val="0"/>
         </w:rPr>
       </w:pPr>
       <w:r>
@@ -29,9 +29,9 @@
           <w:b/>
           <w:bCs/>
           <w:color w:val="365F91"/>
+          <w:kern w:val="0"/>
           <w:sz w:val="28"/>
           <w:szCs w:val="28"/>
-          <w:kern w:val="0"/>
         </w:rPr>
         <w:t xml:space="preserve">Software Engineering Team Project: </w:t>
       </w:r>
@@ -41,9 +41,9 @@
           <w:b/>
           <w:bCs/>
           <w:color w:val="365F91"/>
+          <w:kern w:val="0"/>
           <w:sz w:val="28"/>
           <w:szCs w:val="28"/>
-          <w:kern w:val="0"/>
         </w:rPr>
         <w:t>Use Case Description</w:t>
       </w:r>
@@ -51,22 +51,22 @@
     <w:p/>
     <w:p>
       <w:pPr>
-        <w:autoSpaceDE/>
-        <w:autoSpaceDN/>
         <w:keepNext/>
         <w:keepLines/>
         <w:widowControl/>
         <w:wordWrap/>
+        <w:autoSpaceDE/>
+        <w:autoSpaceDN/>
+        <w:spacing w:before="200" w:after="0"/>
         <w:outlineLvl w:val="1"/>
-        <w:spacing w:after="0" w:before="200"/>
         <w:rPr>
           <w:rFonts w:ascii="Calibri" w:eastAsia="MS Gothic" w:hAnsi="Calibri" w:cs="Times New Roman"/>
           <w:b/>
           <w:bCs/>
           <w:color w:val="4F81BD"/>
+          <w:kern w:val="0"/>
           <w:sz w:val="26"/>
           <w:szCs w:val="26"/>
-          <w:kern w:val="0"/>
         </w:rPr>
       </w:pPr>
       <w:r>
@@ -75,20 +75,15 @@
           <w:b/>
           <w:bCs/>
           <w:color w:val="4F81BD"/>
+          <w:kern w:val="0"/>
           <w:sz w:val="26"/>
           <w:szCs w:val="26"/>
-          <w:kern w:val="0"/>
         </w:rPr>
         <w:t>Use Case Description</w:t>
       </w:r>
     </w:p>
     <w:p/>
     <w:p>
-      <w:pPr>
-        <w:rPr>
-          <w:rFonts w:hint="eastAsia"/>
-        </w:rPr>
-      </w:pPr>
       <w:r>
         <w:t xml:space="preserve">Use Case Description: </w:t>
       </w:r>
@@ -111,7 +106,7 @@
       </w:tblGrid>
       <w:tr>
         <w:trPr>
-          <w:trHeight w:val="592" w:hRule="atLeast"/>
+          <w:trHeight w:val="592"/>
         </w:trPr>
         <w:tc>
           <w:tcPr>
@@ -144,30 +139,27 @@
       </w:tr>
       <w:tr>
         <w:trPr>
-          <w:trHeight w:val="592" w:hRule="atLeast"/>
-        </w:trPr>
-        <w:tc>
-          <w:tcPr>
-            <w:tcW w:w="4868" w:type="dxa"/>
-            <w:vAlign w:val="center"/>
-          </w:tcPr>
-          <w:p>
-            <w:pPr>
-              <w:jc w:val="both"/>
-            </w:pPr>
-          </w:p>
-        </w:tc>
-        <w:tc>
-          <w:tcPr>
-            <w:tcW w:w="4868" w:type="dxa"/>
-            <w:vAlign w:val="center"/>
-          </w:tcPr>
-          <w:p>
-            <w:pPr>
-              <w:jc w:val="both"/>
-              <w:rPr>
-                <w:rFonts w:hint="eastAsia"/>
-              </w:rPr>
+          <w:trHeight w:val="592"/>
+        </w:trPr>
+        <w:tc>
+          <w:tcPr>
+            <w:tcW w:w="4868" w:type="dxa"/>
+            <w:vAlign w:val="center"/>
+          </w:tcPr>
+          <w:p>
+            <w:pPr>
+              <w:jc w:val="both"/>
+            </w:pPr>
+          </w:p>
+        </w:tc>
+        <w:tc>
+          <w:tcPr>
+            <w:tcW w:w="4868" w:type="dxa"/>
+            <w:vAlign w:val="center"/>
+          </w:tcPr>
+          <w:p>
+            <w:pPr>
+              <w:jc w:val="both"/>
             </w:pPr>
             <w:r>
               <w:rPr>
@@ -189,43 +181,22 @@
       </w:tr>
       <w:tr>
         <w:trPr>
-          <w:trHeight w:val="592" w:hRule="atLeast"/>
-        </w:trPr>
-        <w:tc>
-          <w:tcPr>
-            <w:tcW w:w="4868" w:type="dxa"/>
-            <w:vAlign w:val="center"/>
-          </w:tcPr>
-          <w:p>
-            <w:pPr>
-              <w:jc w:val="both"/>
-              <w:rPr>
-                <w:rFonts w:hint="eastAsia"/>
-              </w:rPr>
-            </w:pPr>
-            <w:r>
-              <w:rPr>
-                <w:rFonts w:hint="eastAsia"/>
-              </w:rPr>
-              <w:t xml:space="preserve">2. </w:t>
-            </w:r>
-            <w:r>
-              <w:rPr>
-                <w:rFonts w:hint="eastAsia"/>
-              </w:rPr>
-              <w:t>액터가</w:t>
-            </w:r>
-            <w:r>
-              <w:rPr>
-                <w:rFonts w:hint="eastAsia"/>
-              </w:rPr>
-              <w:t xml:space="preserve"> </w:t>
-            </w:r>
-            <w:r>
-              <w:rPr>
-                <w:rFonts w:hint="eastAsia"/>
-              </w:rPr>
-              <w:t>자전거 등록에 필요한 항목의 정보를 주어진 빈칸에 맞게 작성한다.</w:t>
+          <w:trHeight w:val="592"/>
+        </w:trPr>
+        <w:tc>
+          <w:tcPr>
+            <w:tcW w:w="4868" w:type="dxa"/>
+            <w:vAlign w:val="center"/>
+          </w:tcPr>
+          <w:p>
+            <w:pPr>
+              <w:jc w:val="both"/>
+            </w:pPr>
+            <w:r>
+              <w:rPr>
+                <w:rFonts w:hint="eastAsia"/>
+              </w:rPr>
+              <w:t>2. 액터가 자전거 등록에 필요한 항목의 정보를 주어진 빈칸에 맞게 작성한다.</w:t>
             </w:r>
           </w:p>
         </w:tc>
@@ -249,19 +220,16 @@
       </w:tr>
       <w:tr>
         <w:trPr>
-          <w:trHeight w:val="592" w:hRule="atLeast"/>
-        </w:trPr>
-        <w:tc>
-          <w:tcPr>
-            <w:tcW w:w="4868" w:type="dxa"/>
-            <w:vAlign w:val="center"/>
-          </w:tcPr>
-          <w:p>
-            <w:pPr>
-              <w:jc w:val="both"/>
-              <w:rPr>
-                <w:rFonts w:hint="eastAsia"/>
-              </w:rPr>
+          <w:trHeight w:val="592"/>
+        </w:trPr>
+        <w:tc>
+          <w:tcPr>
+            <w:tcW w:w="4868" w:type="dxa"/>
+            <w:vAlign w:val="center"/>
+          </w:tcPr>
+          <w:p>
+            <w:pPr>
+              <w:jc w:val="both"/>
             </w:pPr>
             <w:r>
               <w:rPr>
@@ -279,9 +247,6 @@
           <w:p>
             <w:pPr>
               <w:jc w:val="both"/>
-              <w:rPr>
-                <w:rFonts w:hint="eastAsia"/>
-              </w:rPr>
             </w:pPr>
             <w:r>
               <w:rPr>
@@ -295,11 +260,6 @@
     </w:tbl>
     <w:p/>
     <w:p>
-      <w:pPr>
-        <w:rPr>
-          <w:rFonts w:hint="eastAsia"/>
-        </w:rPr>
-      </w:pPr>
       <w:r>
         <w:t xml:space="preserve">Use Case Description: </w:t>
       </w:r>
@@ -322,7 +282,7 @@
       </w:tblGrid>
       <w:tr>
         <w:trPr>
-          <w:trHeight w:val="592" w:hRule="atLeast"/>
+          <w:trHeight w:val="592"/>
         </w:trPr>
         <w:tc>
           <w:tcPr>
@@ -355,42 +315,33 @@
       </w:tr>
       <w:tr>
         <w:trPr>
-          <w:trHeight w:val="592" w:hRule="atLeast"/>
-        </w:trPr>
-        <w:tc>
-          <w:tcPr>
-            <w:tcW w:w="4868" w:type="dxa"/>
-            <w:vAlign w:val="center"/>
-          </w:tcPr>
-          <w:p>
-            <w:pPr>
-              <w:jc w:val="both"/>
-            </w:pPr>
-          </w:p>
-        </w:tc>
-        <w:tc>
-          <w:tcPr>
-            <w:tcW w:w="4868" w:type="dxa"/>
-            <w:vAlign w:val="center"/>
-          </w:tcPr>
-          <w:p>
-            <w:pPr>
-              <w:jc w:val="both"/>
-              <w:rPr>
-                <w:rFonts w:hint="eastAsia"/>
-              </w:rPr>
-            </w:pPr>
-            <w:r>
-              <w:rPr>
-                <w:rFonts w:hint="eastAsia"/>
-              </w:rPr>
-              <w:t xml:space="preserve">1. </w:t>
-            </w:r>
-            <w:r>
-              <w:rPr>
-                <w:rFonts w:hint="eastAsia"/>
-              </w:rPr>
-              <w:t>등록된 자전거 리스트를 띄운다.</w:t>
+          <w:trHeight w:val="592"/>
+        </w:trPr>
+        <w:tc>
+          <w:tcPr>
+            <w:tcW w:w="4868" w:type="dxa"/>
+            <w:vAlign w:val="center"/>
+          </w:tcPr>
+          <w:p>
+            <w:pPr>
+              <w:jc w:val="both"/>
+            </w:pPr>
+          </w:p>
+        </w:tc>
+        <w:tc>
+          <w:tcPr>
+            <w:tcW w:w="4868" w:type="dxa"/>
+            <w:vAlign w:val="center"/>
+          </w:tcPr>
+          <w:p>
+            <w:pPr>
+              <w:jc w:val="both"/>
+            </w:pPr>
+            <w:r>
+              <w:rPr>
+                <w:rFonts w:hint="eastAsia"/>
+              </w:rPr>
+              <w:t>1. 등록된 자전거 리스트를 띄운다.</w:t>
             </w:r>
           </w:p>
         </w:tc>
@@ -398,18 +349,13 @@
     </w:tbl>
     <w:p>
       <w:pPr>
+        <w:widowControl/>
+        <w:wordWrap/>
         <w:autoSpaceDE/>
         <w:autoSpaceDN/>
-        <w:widowControl/>
-        <w:wordWrap/>
       </w:pPr>
     </w:p>
     <w:p>
-      <w:pPr>
-        <w:rPr>
-          <w:rFonts w:hint="eastAsia"/>
-        </w:rPr>
-      </w:pPr>
       <w:r>
         <w:t xml:space="preserve">Use Case Description: </w:t>
       </w:r>
@@ -417,13 +363,7 @@
         <w:rPr>
           <w:rFonts w:hint="eastAsia"/>
         </w:rPr>
-        <w:t xml:space="preserve">자전거 </w:t>
-      </w:r>
-      <w:r>
-        <w:rPr>
-          <w:rFonts w:hint="eastAsia"/>
-        </w:rPr>
-        <w:t>상세 정보 조회</w:t>
+        <w:t>자전거 상세 정보 조회</w:t>
       </w:r>
     </w:p>
     <w:tbl>
@@ -438,7 +378,7 @@
       </w:tblGrid>
       <w:tr>
         <w:trPr>
-          <w:trHeight w:val="592" w:hRule="atLeast"/>
+          <w:trHeight w:val="592"/>
         </w:trPr>
         <w:tc>
           <w:tcPr>
@@ -471,30 +411,27 @@
       </w:tr>
       <w:tr>
         <w:trPr>
-          <w:trHeight w:val="592" w:hRule="atLeast"/>
-        </w:trPr>
-        <w:tc>
-          <w:tcPr>
-            <w:tcW w:w="4868" w:type="dxa"/>
-            <w:vAlign w:val="center"/>
-          </w:tcPr>
-          <w:p>
-            <w:pPr>
-              <w:jc w:val="both"/>
-            </w:pPr>
-          </w:p>
-        </w:tc>
-        <w:tc>
-          <w:tcPr>
-            <w:tcW w:w="4868" w:type="dxa"/>
-            <w:vAlign w:val="center"/>
-          </w:tcPr>
-          <w:p>
-            <w:pPr>
-              <w:jc w:val="both"/>
-              <w:rPr>
-                <w:rFonts w:hint="eastAsia"/>
-              </w:rPr>
+          <w:trHeight w:val="592"/>
+        </w:trPr>
+        <w:tc>
+          <w:tcPr>
+            <w:tcW w:w="4868" w:type="dxa"/>
+            <w:vAlign w:val="center"/>
+          </w:tcPr>
+          <w:p>
+            <w:pPr>
+              <w:jc w:val="both"/>
+            </w:pPr>
+          </w:p>
+        </w:tc>
+        <w:tc>
+          <w:tcPr>
+            <w:tcW w:w="4868" w:type="dxa"/>
+            <w:vAlign w:val="center"/>
+          </w:tcPr>
+          <w:p>
+            <w:pPr>
+              <w:jc w:val="both"/>
             </w:pPr>
             <w:r>
               <w:rPr>
@@ -516,45 +453,33 @@
       </w:tr>
       <w:tr>
         <w:trPr>
-          <w:trHeight w:val="592" w:hRule="atLeast"/>
-        </w:trPr>
-        <w:tc>
-          <w:tcPr>
-            <w:tcW w:w="4868" w:type="dxa"/>
-            <w:vAlign w:val="center"/>
-          </w:tcPr>
-          <w:p>
-            <w:pPr>
-              <w:jc w:val="both"/>
-              <w:rPr>
-                <w:rFonts w:hint="eastAsia"/>
-              </w:rPr>
-            </w:pPr>
-            <w:r>
-              <w:rPr>
-                <w:rFonts w:hint="eastAsia"/>
-              </w:rPr>
-              <w:t xml:space="preserve">2. </w:t>
-            </w:r>
-            <w:r>
-              <w:rPr>
-                <w:rFonts w:hint="eastAsia"/>
-              </w:rPr>
-              <w:t>리스트에 있는 항목 중 상세정보를 보고 싶은 항목을 선택한다.</w:t>
-            </w:r>
-          </w:p>
-        </w:tc>
-        <w:tc>
-          <w:tcPr>
-            <w:tcW w:w="4868" w:type="dxa"/>
-            <w:vAlign w:val="center"/>
-          </w:tcPr>
-          <w:p>
-            <w:pPr>
-              <w:jc w:val="both"/>
-              <w:rPr>
-                <w:rFonts w:hint="eastAsia"/>
-              </w:rPr>
+          <w:trHeight w:val="592"/>
+        </w:trPr>
+        <w:tc>
+          <w:tcPr>
+            <w:tcW w:w="4868" w:type="dxa"/>
+            <w:vAlign w:val="center"/>
+          </w:tcPr>
+          <w:p>
+            <w:pPr>
+              <w:jc w:val="both"/>
+            </w:pPr>
+            <w:r>
+              <w:rPr>
+                <w:rFonts w:hint="eastAsia"/>
+              </w:rPr>
+              <w:t>2. 리스트에 있는 항목 중 상세정보를 보고 싶은 항목을 선택한다.</w:t>
+            </w:r>
+          </w:p>
+        </w:tc>
+        <w:tc>
+          <w:tcPr>
+            <w:tcW w:w="4868" w:type="dxa"/>
+            <w:vAlign w:val="center"/>
+          </w:tcPr>
+          <w:p>
+            <w:pPr>
+              <w:jc w:val="both"/>
             </w:pPr>
             <w:r>
               <w:rPr>
@@ -568,11 +493,6 @@
     </w:tbl>
     <w:p/>
     <w:p>
-      <w:pPr>
-        <w:rPr>
-          <w:rFonts w:hint="eastAsia"/>
-        </w:rPr>
-      </w:pPr>
       <w:r>
         <w:t xml:space="preserve">Use Case Description: </w:t>
       </w:r>
@@ -580,13 +500,7 @@
         <w:rPr>
           <w:rFonts w:hint="eastAsia"/>
         </w:rPr>
-        <w:t xml:space="preserve">자전거 </w:t>
-      </w:r>
-      <w:r>
-        <w:rPr>
-          <w:rFonts w:hint="eastAsia"/>
-        </w:rPr>
-        <w:t>삭제</w:t>
+        <w:t>자전거 삭제</w:t>
       </w:r>
     </w:p>
     <w:tbl>
@@ -601,7 +515,7 @@
       </w:tblGrid>
       <w:tr>
         <w:trPr>
-          <w:trHeight w:val="592" w:hRule="atLeast"/>
+          <w:trHeight w:val="592"/>
         </w:trPr>
         <w:tc>
           <w:tcPr>
@@ -634,30 +548,27 @@
       </w:tr>
       <w:tr>
         <w:trPr>
-          <w:trHeight w:val="592" w:hRule="atLeast"/>
-        </w:trPr>
-        <w:tc>
-          <w:tcPr>
-            <w:tcW w:w="4868" w:type="dxa"/>
-            <w:vAlign w:val="center"/>
-          </w:tcPr>
-          <w:p>
-            <w:pPr>
-              <w:jc w:val="both"/>
-            </w:pPr>
-          </w:p>
-        </w:tc>
-        <w:tc>
-          <w:tcPr>
-            <w:tcW w:w="4868" w:type="dxa"/>
-            <w:vAlign w:val="center"/>
-          </w:tcPr>
-          <w:p>
-            <w:pPr>
-              <w:jc w:val="both"/>
-              <w:rPr>
-                <w:rFonts w:hint="eastAsia"/>
-              </w:rPr>
+          <w:trHeight w:val="592"/>
+        </w:trPr>
+        <w:tc>
+          <w:tcPr>
+            <w:tcW w:w="4868" w:type="dxa"/>
+            <w:vAlign w:val="center"/>
+          </w:tcPr>
+          <w:p>
+            <w:pPr>
+              <w:jc w:val="both"/>
+            </w:pPr>
+          </w:p>
+        </w:tc>
+        <w:tc>
+          <w:tcPr>
+            <w:tcW w:w="4868" w:type="dxa"/>
+            <w:vAlign w:val="center"/>
+          </w:tcPr>
+          <w:p>
+            <w:pPr>
+              <w:jc w:val="both"/>
             </w:pPr>
             <w:r>
               <w:rPr>
@@ -679,45 +590,34 @@
       </w:tr>
       <w:tr>
         <w:trPr>
-          <w:trHeight w:val="592" w:hRule="atLeast"/>
-        </w:trPr>
-        <w:tc>
-          <w:tcPr>
-            <w:tcW w:w="4868" w:type="dxa"/>
-            <w:vAlign w:val="center"/>
-          </w:tcPr>
-          <w:p>
-            <w:pPr>
-              <w:jc w:val="both"/>
-              <w:rPr>
-                <w:rFonts w:hint="eastAsia"/>
-              </w:rPr>
-            </w:pPr>
-            <w:r>
-              <w:rPr>
-                <w:rFonts w:hint="eastAsia"/>
-              </w:rPr>
-              <w:t>2</w:t>
-            </w:r>
-            <w:r>
-              <w:rPr>
-                <w:rFonts w:hint="eastAsia"/>
-              </w:rPr>
-              <w:t>. 리스트에 있는 항목 중 삭제하고 싶은 항목을 선택한다.</w:t>
-            </w:r>
-          </w:p>
-        </w:tc>
-        <w:tc>
-          <w:tcPr>
-            <w:tcW w:w="4868" w:type="dxa"/>
-            <w:vAlign w:val="center"/>
-          </w:tcPr>
-          <w:p>
-            <w:pPr>
-              <w:jc w:val="both"/>
-              <w:rPr>
-                <w:rFonts w:hint="eastAsia"/>
-              </w:rPr>
+          <w:trHeight w:val="592"/>
+        </w:trPr>
+        <w:tc>
+          <w:tcPr>
+            <w:tcW w:w="4868" w:type="dxa"/>
+            <w:vAlign w:val="center"/>
+          </w:tcPr>
+          <w:p>
+            <w:pPr>
+              <w:jc w:val="both"/>
+            </w:pPr>
+            <w:r>
+              <w:rPr>
+                <w:rFonts w:hint="eastAsia"/>
+              </w:rPr>
+              <w:lastRenderedPageBreak/>
+              <w:t>2. 리스트에 있는 항목 중 삭제하고 싶은 항목을 선택한다.</w:t>
+            </w:r>
+          </w:p>
+        </w:tc>
+        <w:tc>
+          <w:tcPr>
+            <w:tcW w:w="4868" w:type="dxa"/>
+            <w:vAlign w:val="center"/>
+          </w:tcPr>
+          <w:p>
+            <w:pPr>
+              <w:jc w:val="both"/>
             </w:pPr>
             <w:r>
               <w:rPr>
@@ -730,19 +630,16 @@
       </w:tr>
       <w:tr>
         <w:trPr>
-          <w:trHeight w:val="592" w:hRule="atLeast"/>
-        </w:trPr>
-        <w:tc>
-          <w:tcPr>
-            <w:tcW w:w="4868" w:type="dxa"/>
-            <w:vAlign w:val="center"/>
-          </w:tcPr>
-          <w:p>
-            <w:pPr>
-              <w:jc w:val="both"/>
-              <w:rPr>
-                <w:rFonts w:hint="eastAsia"/>
-              </w:rPr>
+          <w:trHeight w:val="592"/>
+        </w:trPr>
+        <w:tc>
+          <w:tcPr>
+            <w:tcW w:w="4868" w:type="dxa"/>
+            <w:vAlign w:val="center"/>
+          </w:tcPr>
+          <w:p>
+            <w:pPr>
+              <w:jc w:val="both"/>
             </w:pPr>
             <w:r>
               <w:rPr>
@@ -760,9 +657,6 @@
           <w:p>
             <w:pPr>
               <w:jc w:val="both"/>
-              <w:rPr>
-                <w:rFonts w:hint="eastAsia"/>
-              </w:rPr>
             </w:pPr>
             <w:r>
               <w:rPr>
@@ -776,11 +670,6 @@
     </w:tbl>
     <w:p/>
     <w:p>
-      <w:pPr>
-        <w:rPr>
-          <w:rFonts w:hint="eastAsia"/>
-        </w:rPr>
-      </w:pPr>
       <w:r>
         <w:t xml:space="preserve">Use Case Description: </w:t>
       </w:r>
@@ -803,7 +692,7 @@
       </w:tblGrid>
       <w:tr>
         <w:trPr>
-          <w:trHeight w:val="592" w:hRule="atLeast"/>
+          <w:trHeight w:val="592"/>
         </w:trPr>
         <w:tc>
           <w:tcPr>
@@ -836,30 +725,27 @@
       </w:tr>
       <w:tr>
         <w:trPr>
-          <w:trHeight w:val="592" w:hRule="atLeast"/>
-        </w:trPr>
-        <w:tc>
-          <w:tcPr>
-            <w:tcW w:w="4868" w:type="dxa"/>
-            <w:vAlign w:val="center"/>
-          </w:tcPr>
-          <w:p>
-            <w:pPr>
-              <w:jc w:val="both"/>
-            </w:pPr>
-          </w:p>
-        </w:tc>
-        <w:tc>
-          <w:tcPr>
-            <w:tcW w:w="4868" w:type="dxa"/>
-            <w:vAlign w:val="center"/>
-          </w:tcPr>
-          <w:p>
-            <w:pPr>
-              <w:jc w:val="both"/>
-              <w:rPr>
-                <w:rFonts w:hint="eastAsia"/>
-              </w:rPr>
+          <w:trHeight w:val="592"/>
+        </w:trPr>
+        <w:tc>
+          <w:tcPr>
+            <w:tcW w:w="4868" w:type="dxa"/>
+            <w:vAlign w:val="center"/>
+          </w:tcPr>
+          <w:p>
+            <w:pPr>
+              <w:jc w:val="both"/>
+            </w:pPr>
+          </w:p>
+        </w:tc>
+        <w:tc>
+          <w:tcPr>
+            <w:tcW w:w="4868" w:type="dxa"/>
+            <w:vAlign w:val="center"/>
+          </w:tcPr>
+          <w:p>
+            <w:pPr>
+              <w:jc w:val="both"/>
             </w:pPr>
             <w:r>
               <w:rPr>
@@ -874,19 +760,7 @@
               <w:rPr>
                 <w:rFonts w:hint="eastAsia"/>
               </w:rPr>
-              <w:t xml:space="preserve">자전거 대여 정보를 반납 시간 기준 최근순으로 </w:t>
-            </w:r>
-            <w:r>
-              <w:rPr>
-                <w:rFonts w:hint="eastAsia"/>
-              </w:rPr>
-              <w:t>정렬하여</w:t>
-            </w:r>
-            <w:r>
-              <w:rPr>
-                <w:rFonts w:hint="eastAsia"/>
-              </w:rPr>
-              <w:t xml:space="preserve"> 화면에 띄운다.</w:t>
+              <w:t>자전거 대여 정보를 반납 시간 기준 최근순으로 정렬하여 화면에 띄운다.</w:t>
             </w:r>
           </w:p>
         </w:tc>
@@ -894,11 +768,6 @@
     </w:tbl>
     <w:p/>
     <w:p>
-      <w:pPr>
-        <w:rPr>
-          <w:rFonts w:hint="eastAsia"/>
-        </w:rPr>
-      </w:pPr>
       <w:r>
         <w:t xml:space="preserve">Use Case Description: </w:t>
       </w:r>
@@ -906,19 +775,7 @@
         <w:rPr>
           <w:rFonts w:hint="eastAsia"/>
         </w:rPr>
-        <w:t>(</w:t>
-      </w:r>
-      <w:r>
-        <w:rPr>
-          <w:rFonts w:hint="eastAsia"/>
-        </w:rPr>
-        <w:t>자전거 이용 통계</w:t>
-      </w:r>
-      <w:r>
-        <w:rPr>
-          <w:rFonts w:hint="eastAsia"/>
-        </w:rPr>
-        <w:t>) 지역별 정렬</w:t>
+        <w:t>(자전거 이용 통계) 지역별 정렬</w:t>
       </w:r>
     </w:p>
     <w:tbl>
@@ -933,15 +790,14 @@
       </w:tblGrid>
       <w:tr>
         <w:trPr>
-          <w:trHeight w:val="592" w:hRule="atLeast"/>
-        </w:trPr>
-        <w:tc>
-          <w:tcPr>
-            <w:tcW w:w="4868" w:type="dxa"/>
-            <w:vAlign w:val="center"/>
-          </w:tcPr>
-          <w:p>
-            <w:pPr/>
+          <w:trHeight w:val="592"/>
+        </w:trPr>
+        <w:tc>
+          <w:tcPr>
+            <w:tcW w:w="4868" w:type="dxa"/>
+            <w:vAlign w:val="center"/>
+          </w:tcPr>
+          <w:p>
             <w:r>
               <w:t>Actor Action</w:t>
             </w:r>
@@ -964,30 +820,27 @@
       </w:tr>
       <w:tr>
         <w:trPr>
-          <w:trHeight w:val="592" w:hRule="atLeast"/>
-        </w:trPr>
-        <w:tc>
-          <w:tcPr>
-            <w:tcW w:w="4868" w:type="dxa"/>
-            <w:vAlign w:val="center"/>
-          </w:tcPr>
-          <w:p>
-            <w:pPr>
-              <w:jc w:val="both"/>
-            </w:pPr>
-          </w:p>
-        </w:tc>
-        <w:tc>
-          <w:tcPr>
-            <w:tcW w:w="4868" w:type="dxa"/>
-            <w:vAlign w:val="center"/>
-          </w:tcPr>
-          <w:p>
-            <w:pPr>
-              <w:jc w:val="both"/>
-              <w:rPr>
-                <w:rFonts w:hint="eastAsia"/>
-              </w:rPr>
+          <w:trHeight w:val="592"/>
+        </w:trPr>
+        <w:tc>
+          <w:tcPr>
+            <w:tcW w:w="4868" w:type="dxa"/>
+            <w:vAlign w:val="center"/>
+          </w:tcPr>
+          <w:p>
+            <w:pPr>
+              <w:jc w:val="both"/>
+            </w:pPr>
+          </w:p>
+        </w:tc>
+        <w:tc>
+          <w:tcPr>
+            <w:tcW w:w="4868" w:type="dxa"/>
+            <w:vAlign w:val="center"/>
+          </w:tcPr>
+          <w:p>
+            <w:pPr>
+              <w:jc w:val="both"/>
             </w:pPr>
             <w:r>
               <w:rPr>
@@ -1002,38 +855,23 @@
               <w:rPr>
                 <w:rFonts w:hint="eastAsia"/>
               </w:rPr>
-              <w:t xml:space="preserve">자전거 대여 정보를 반납 시간 기준 최근순으로 </w:t>
-            </w:r>
-            <w:r>
-              <w:rPr>
-                <w:rFonts w:hint="eastAsia"/>
-              </w:rPr>
-              <w:t>정렬하여</w:t>
-            </w:r>
-            <w:r>
-              <w:rPr>
-                <w:rFonts w:hint="eastAsia"/>
-              </w:rPr>
-              <w:t xml:space="preserve"> 화면에 띄운다.</w:t>
-            </w:r>
-          </w:p>
-        </w:tc>
-      </w:tr>
-      <w:tr>
-        <w:trPr>
-          <w:trHeight w:val="592" w:hRule="atLeast"/>
-        </w:trPr>
-        <w:tc>
-          <w:tcPr>
-            <w:tcW w:w="4868" w:type="dxa"/>
-            <w:vAlign w:val="center"/>
-          </w:tcPr>
-          <w:p>
-            <w:pPr>
-              <w:jc w:val="both"/>
-              <w:rPr>
-                <w:rFonts w:hint="eastAsia"/>
-              </w:rPr>
+              <w:t>자전거 대여 정보를 반납 시간 기준 최근순으로 정렬하여 화면에 띄운다.</w:t>
+            </w:r>
+          </w:p>
+        </w:tc>
+      </w:tr>
+      <w:tr>
+        <w:trPr>
+          <w:trHeight w:val="592"/>
+        </w:trPr>
+        <w:tc>
+          <w:tcPr>
+            <w:tcW w:w="4868" w:type="dxa"/>
+            <w:vAlign w:val="center"/>
+          </w:tcPr>
+          <w:p>
+            <w:pPr>
+              <w:jc w:val="both"/>
             </w:pPr>
             <w:r>
               <w:rPr>
@@ -1051,9 +889,6 @@
           <w:p>
             <w:pPr>
               <w:jc w:val="both"/>
-              <w:rPr>
-                <w:rFonts w:hint="eastAsia"/>
-              </w:rPr>
             </w:pPr>
             <w:r>
               <w:rPr>
@@ -1067,11 +902,6 @@
     </w:tbl>
     <w:p/>
     <w:p>
-      <w:pPr>
-        <w:rPr>
-          <w:rFonts w:hint="eastAsia"/>
-        </w:rPr>
-      </w:pPr>
       <w:r>
         <w:t xml:space="preserve">Use Case Description: </w:t>
       </w:r>
@@ -1079,19 +909,7 @@
         <w:rPr>
           <w:rFonts w:hint="eastAsia"/>
         </w:rPr>
-        <w:t>(</w:t>
-      </w:r>
-      <w:r>
-        <w:rPr>
-          <w:rFonts w:hint="eastAsia"/>
-        </w:rPr>
-        <w:t>자전거 이용 통계</w:t>
-      </w:r>
-      <w:r>
-        <w:rPr>
-          <w:rFonts w:hint="eastAsia"/>
-        </w:rPr>
-        <w:t>) 특정 기간 내 통계 조회</w:t>
+        <w:t>(자전거 이용 통계) 특정 기간 내 통계 조회</w:t>
       </w:r>
     </w:p>
     <w:tbl>
@@ -1106,7 +924,7 @@
       </w:tblGrid>
       <w:tr>
         <w:trPr>
-          <w:trHeight w:val="592" w:hRule="atLeast"/>
+          <w:trHeight w:val="592"/>
         </w:trPr>
         <w:tc>
           <w:tcPr>
@@ -1139,30 +957,27 @@
       </w:tr>
       <w:tr>
         <w:trPr>
-          <w:trHeight w:val="592" w:hRule="atLeast"/>
-        </w:trPr>
-        <w:tc>
-          <w:tcPr>
-            <w:tcW w:w="4868" w:type="dxa"/>
-            <w:vAlign w:val="center"/>
-          </w:tcPr>
-          <w:p>
-            <w:pPr>
-              <w:jc w:val="both"/>
-            </w:pPr>
-          </w:p>
-        </w:tc>
-        <w:tc>
-          <w:tcPr>
-            <w:tcW w:w="4868" w:type="dxa"/>
-            <w:vAlign w:val="center"/>
-          </w:tcPr>
-          <w:p>
-            <w:pPr>
-              <w:jc w:val="both"/>
-              <w:rPr>
-                <w:rFonts w:hint="eastAsia"/>
-              </w:rPr>
+          <w:trHeight w:val="592"/>
+        </w:trPr>
+        <w:tc>
+          <w:tcPr>
+            <w:tcW w:w="4868" w:type="dxa"/>
+            <w:vAlign w:val="center"/>
+          </w:tcPr>
+          <w:p>
+            <w:pPr>
+              <w:jc w:val="both"/>
+            </w:pPr>
+          </w:p>
+        </w:tc>
+        <w:tc>
+          <w:tcPr>
+            <w:tcW w:w="4868" w:type="dxa"/>
+            <w:vAlign w:val="center"/>
+          </w:tcPr>
+          <w:p>
+            <w:pPr>
+              <w:jc w:val="both"/>
             </w:pPr>
             <w:r>
               <w:rPr>
@@ -1177,38 +992,23 @@
               <w:rPr>
                 <w:rFonts w:hint="eastAsia"/>
               </w:rPr>
-              <w:t xml:space="preserve">자전거 대여 정보를 반납 시간 기준 최근순으로 </w:t>
-            </w:r>
-            <w:r>
-              <w:rPr>
-                <w:rFonts w:hint="eastAsia"/>
-              </w:rPr>
-              <w:t>정렬하여</w:t>
-            </w:r>
-            <w:r>
-              <w:rPr>
-                <w:rFonts w:hint="eastAsia"/>
-              </w:rPr>
-              <w:t xml:space="preserve"> 화면에 띄운다.</w:t>
-            </w:r>
-          </w:p>
-        </w:tc>
-      </w:tr>
-      <w:tr>
-        <w:trPr>
-          <w:trHeight w:val="592" w:hRule="atLeast"/>
-        </w:trPr>
-        <w:tc>
-          <w:tcPr>
-            <w:tcW w:w="4868" w:type="dxa"/>
-            <w:vAlign w:val="center"/>
-          </w:tcPr>
-          <w:p>
-            <w:pPr>
-              <w:jc w:val="both"/>
-              <w:rPr>
-                <w:rFonts w:hint="eastAsia"/>
-              </w:rPr>
+              <w:t>자전거 대여 정보를 반납 시간 기준 최근순으로 정렬하여 화면에 띄운다.</w:t>
+            </w:r>
+          </w:p>
+        </w:tc>
+      </w:tr>
+      <w:tr>
+        <w:trPr>
+          <w:trHeight w:val="592"/>
+        </w:trPr>
+        <w:tc>
+          <w:tcPr>
+            <w:tcW w:w="4868" w:type="dxa"/>
+            <w:vAlign w:val="center"/>
+          </w:tcPr>
+          <w:p>
+            <w:pPr>
+              <w:jc w:val="both"/>
             </w:pPr>
             <w:r>
               <w:rPr>
@@ -1226,9 +1026,6 @@
           <w:p>
             <w:pPr>
               <w:jc w:val="both"/>
-              <w:rPr>
-                <w:rFonts w:hint="eastAsia"/>
-              </w:rPr>
             </w:pPr>
             <w:r>
               <w:rPr>
@@ -1241,19 +1038,16 @@
       </w:tr>
       <w:tr>
         <w:trPr>
-          <w:trHeight w:val="592" w:hRule="atLeast"/>
-        </w:trPr>
-        <w:tc>
-          <w:tcPr>
-            <w:tcW w:w="4868" w:type="dxa"/>
-            <w:vAlign w:val="center"/>
-          </w:tcPr>
-          <w:p>
-            <w:pPr>
-              <w:jc w:val="both"/>
-              <w:rPr>
-                <w:rFonts w:hint="eastAsia"/>
-              </w:rPr>
+          <w:trHeight w:val="592"/>
+        </w:trPr>
+        <w:tc>
+          <w:tcPr>
+            <w:tcW w:w="4868" w:type="dxa"/>
+            <w:vAlign w:val="center"/>
+          </w:tcPr>
+          <w:p>
+            <w:pPr>
+              <w:jc w:val="both"/>
             </w:pPr>
             <w:r>
               <w:rPr>
@@ -1271,9 +1065,6 @@
           <w:p>
             <w:pPr>
               <w:jc w:val="both"/>
-              <w:rPr>
-                <w:rFonts w:hint="eastAsia"/>
-              </w:rPr>
             </w:pPr>
             <w:r>
               <w:rPr>
@@ -1285,59 +1076,14 @@
         </w:tc>
       </w:tr>
     </w:tbl>
+    <w:p/>
+    <w:p/>
+    <w:p/>
+    <w:p/>
     <w:p>
-      <w:pPr>
-        <w:rPr>
-          <w:lang w:eastAsia="ko-KR"/>
-          <w:rFonts w:hint="eastAsia"/>
-          <w:rtl w:val="off"/>
-        </w:rPr>
-      </w:pPr>
-    </w:p>
-    <w:p>
-      <w:pPr>
-        <w:rPr>
-          <w:lang w:eastAsia="ko-KR"/>
-          <w:rFonts w:hint="eastAsia"/>
-          <w:rtl w:val="off"/>
-        </w:rPr>
-      </w:pPr>
-    </w:p>
-    <w:p>
-      <w:pPr>
-        <w:rPr>
-          <w:lang w:eastAsia="ko-KR"/>
-          <w:rFonts w:hint="eastAsia"/>
-          <w:rtl w:val="off"/>
-        </w:rPr>
-      </w:pPr>
-    </w:p>
-    <w:p>
-      <w:pPr>
-        <w:rPr>
-          <w:lang w:eastAsia="ko-KR"/>
-          <w:rFonts w:hint="eastAsia"/>
-          <w:rtl w:val="off"/>
-        </w:rPr>
-      </w:pPr>
-    </w:p>
-    <w:p>
-      <w:pPr>
-        <w:rPr>
-          <w:lang w:eastAsia="ko-KR"/>
-          <w:rFonts w:hint="eastAsia"/>
-          <w:rtl w:val="off"/>
-        </w:rPr>
-      </w:pPr>
       <w:r>
-        <w:t xml:space="preserve">Use Case Description: </w:t>
-      </w:r>
-      <w:r>
-        <w:rPr>
-          <w:lang w:eastAsia="ko-KR"/>
-          <w:rtl w:val="off"/>
-        </w:rPr>
-        <w:t>대여소 검색</w:t>
+        <w:lastRenderedPageBreak/>
+        <w:t>Use Case Description: 대여소 검색</w:t>
       </w:r>
     </w:p>
     <w:tbl>
@@ -1352,7 +1098,7 @@
       </w:tblGrid>
       <w:tr>
         <w:trPr>
-          <w:trHeight w:val="592" w:hRule="atLeast"/>
+          <w:trHeight w:val="592"/>
         </w:trPr>
         <w:tc>
           <w:tcPr>
@@ -1385,22 +1131,18 @@
       </w:tr>
       <w:tr>
         <w:trPr>
-          <w:trHeight w:val="592" w:hRule="atLeast"/>
-        </w:trPr>
-        <w:tc>
-          <w:tcPr>
-            <w:tcW w:w="4868" w:type="dxa"/>
-            <w:vAlign w:val="center"/>
-          </w:tcPr>
-          <w:p>
-            <w:pPr>
-              <w:jc w:val="both"/>
-            </w:pPr>
-            <w:r>
-              <w:rPr>
-                <w:lang w:eastAsia="ko-KR"/>
-                <w:rtl w:val="off"/>
-              </w:rPr>
+          <w:trHeight w:val="592"/>
+        </w:trPr>
+        <w:tc>
+          <w:tcPr>
+            <w:tcW w:w="4868" w:type="dxa"/>
+            <w:vAlign w:val="center"/>
+          </w:tcPr>
+          <w:p>
+            <w:pPr>
+              <w:jc w:val="both"/>
+            </w:pPr>
+            <w:r>
               <w:t>1. 액터가 대여소를 검색한다.</w:t>
             </w:r>
           </w:p>
@@ -1413,15 +1155,10 @@
           <w:p>
             <w:pPr>
               <w:jc w:val="both"/>
-              <w:rPr>
-                <w:rFonts w:hint="eastAsia"/>
-              </w:rPr>
-            </w:pPr>
-            <w:r>
-              <w:rPr>
-                <w:lang w:eastAsia="ko-KR"/>
-                <w:rFonts w:hint="eastAsia"/>
-                <w:rtl w:val="off"/>
+            </w:pPr>
+            <w:r>
+              <w:rPr>
+                <w:rFonts w:hint="eastAsia"/>
               </w:rPr>
               <w:t>2. 검색 결과로 조건에 맞는 대여소 리스트가 출력된다.</w:t>
             </w:r>
@@ -1429,28 +1166,11 @@
         </w:tc>
       </w:tr>
     </w:tbl>
+    <w:p/>
     <w:p>
-      <w:pPr>
-        <w:rPr>
-          <w:lang w:eastAsia="ko-KR"/>
-          <w:rFonts w:hint="eastAsia"/>
-          <w:rtl w:val="off"/>
-        </w:rPr>
-      </w:pPr>
-    </w:p>
-    <w:p>
-      <w:pPr>
-        <w:rPr>
-          <w:lang w:eastAsia="ko-KR"/>
-          <w:rFonts w:hint="eastAsia"/>
-          <w:rtl w:val="off"/>
-        </w:rPr>
-      </w:pPr>
       <w:r>
         <w:rPr>
-          <w:lang w:eastAsia="ko-KR"/>
           <w:rFonts w:hint="eastAsia"/>
-          <w:rtl w:val="off"/>
         </w:rPr>
         <w:t>Use Case Description : 대여소 상세 정보 조회</w:t>
       </w:r>
@@ -1467,12 +1187,10 @@
       </w:tblGrid>
       <w:tr>
         <w:trPr>
-          <w:cnfStyle w:val="100000000000" w:firstRow="1" w:lastRow="0" w:firstColumn="0" w:lastColumn="0" w:oddVBand="0" w:evenVBand="0" w:oddHBand="0" w:evenHBand="0" w:firstRowFirstColumn="0" w:firstRowLastColumn="0" w:lastRowFirstColumn="0" w:lastRowLastColumn="0"/>
-          <w:trHeight w:val="592" w:hRule="atLeast"/>
-        </w:trPr>
-        <w:tc>
-          <w:tcPr>
-            <w:cnfStyle w:val="001000000000" w:firstRow="0" w:lastRow="0" w:firstColumn="1" w:lastColumn="0" w:oddVBand="0" w:evenVBand="0" w:oddHBand="0" w:evenHBand="0" w:firstRowFirstColumn="0" w:firstRowLastColumn="0" w:lastRowFirstColumn="0" w:lastRowLastColumn="0"/>
+          <w:trHeight w:val="592"/>
+        </w:trPr>
+        <w:tc>
+          <w:tcPr>
             <w:tcW w:w="4868" w:type="dxa"/>
             <w:vAlign w:val="center"/>
           </w:tcPr>
@@ -1492,7 +1210,6 @@
           </w:tcPr>
           <w:p>
             <w:pPr>
-              <w:cnfStyle w:val="100000000000" w:firstRow="1" w:lastRow="0" w:firstColumn="0" w:lastColumn="0" w:oddVBand="0" w:evenVBand="0" w:oddHBand="0" w:evenHBand="0" w:firstRowFirstColumn="0" w:firstRowLastColumn="0" w:lastRowFirstColumn="0" w:lastRowLastColumn="0"/>
               <w:jc w:val="both"/>
             </w:pPr>
             <w:r>
@@ -1503,23 +1220,18 @@
       </w:tr>
       <w:tr>
         <w:trPr>
-          <w:trHeight w:val="592" w:hRule="atLeast"/>
-        </w:trPr>
-        <w:tc>
-          <w:tcPr>
-            <w:cnfStyle w:val="001000000000" w:firstRow="0" w:lastRow="0" w:firstColumn="1" w:lastColumn="0" w:oddVBand="0" w:evenVBand="0" w:oddHBand="0" w:evenHBand="0" w:firstRowFirstColumn="0" w:firstRowLastColumn="0" w:lastRowFirstColumn="0" w:lastRowLastColumn="0"/>
-            <w:tcW w:w="4868" w:type="dxa"/>
-            <w:vAlign w:val="center"/>
-          </w:tcPr>
-          <w:p>
-            <w:pPr>
-              <w:jc w:val="both"/>
-            </w:pPr>
-            <w:r>
-              <w:rPr>
-                <w:lang w:eastAsia="ko-KR"/>
-                <w:rtl w:val="off"/>
-              </w:rPr>
+          <w:trHeight w:val="592"/>
+        </w:trPr>
+        <w:tc>
+          <w:tcPr>
+            <w:tcW w:w="4868" w:type="dxa"/>
+            <w:vAlign w:val="center"/>
+          </w:tcPr>
+          <w:p>
+            <w:pPr>
+              <w:jc w:val="both"/>
+            </w:pPr>
+            <w:r>
               <w:t>1. 대여소를 검색한다.</w:t>
             </w:r>
           </w:p>
@@ -1532,15 +1244,10 @@
           <w:p>
             <w:pPr>
               <w:jc w:val="both"/>
-              <w:rPr>
-                <w:rFonts w:hint="eastAsia"/>
-              </w:rPr>
-            </w:pPr>
-            <w:r>
-              <w:rPr>
-                <w:lang w:eastAsia="ko-KR"/>
-                <w:rFonts w:hint="eastAsia"/>
-                <w:rtl w:val="off"/>
+            </w:pPr>
+            <w:r>
+              <w:rPr>
+                <w:rFonts w:hint="eastAsia"/>
               </w:rPr>
               <w:t>2. 검색 결과로 조건에 맞는 대여소 리스트가 출력된다.</w:t>
             </w:r>
@@ -1549,22 +1256,18 @@
       </w:tr>
       <w:tr>
         <w:trPr>
-          <w:trHeight w:val="592" w:hRule="atLeast"/>
-        </w:trPr>
-        <w:tc>
-          <w:tcPr>
-            <w:cnfStyle w:val="001000000000" w:firstRow="0" w:lastRow="0" w:firstColumn="1" w:lastColumn="0" w:oddVBand="0" w:evenVBand="0" w:oddHBand="0" w:evenHBand="0" w:firstRowFirstColumn="0" w:firstRowLastColumn="0" w:lastRowFirstColumn="0" w:lastRowLastColumn="0"/>
-            <w:tcW w:w="4868" w:type="dxa"/>
-          </w:tcPr>
-          <w:p>
-            <w:pPr>
-              <w:jc w:val="both"/>
-            </w:pPr>
-            <w:r>
-              <w:rPr>
-                <w:lang w:eastAsia="ko-KR"/>
-                <w:rtl w:val="off"/>
-              </w:rPr>
+          <w:trHeight w:val="592"/>
+        </w:trPr>
+        <w:tc>
+          <w:tcPr>
+            <w:tcW w:w="4868" w:type="dxa"/>
+            <w:vAlign w:val="center"/>
+          </w:tcPr>
+          <w:p>
+            <w:pPr>
+              <w:jc w:val="both"/>
+            </w:pPr>
+            <w:r>
               <w:t>3. 특정 대여소를 선택한다.</w:t>
             </w:r>
           </w:p>
@@ -1572,19 +1275,15 @@
         <w:tc>
           <w:tcPr>
             <w:tcW w:w="4868" w:type="dxa"/>
-          </w:tcPr>
-          <w:p>
-            <w:pPr>
-              <w:jc w:val="both"/>
-              <w:rPr>
-                <w:rFonts w:hint="eastAsia"/>
-              </w:rPr>
-            </w:pPr>
-            <w:r>
-              <w:rPr>
-                <w:lang w:eastAsia="ko-KR"/>
-                <w:rFonts w:hint="eastAsia"/>
-                <w:rtl w:val="off"/>
+            <w:vAlign w:val="center"/>
+          </w:tcPr>
+          <w:p>
+            <w:pPr>
+              <w:jc w:val="both"/>
+            </w:pPr>
+            <w:r>
+              <w:rPr>
+                <w:rFonts w:hint="eastAsia"/>
               </w:rPr>
               <w:t>4. 특정 대여소에 대한 상세 정보 화면을 보여준다.</w:t>
             </w:r>
@@ -1592,28 +1291,11 @@
         </w:tc>
       </w:tr>
     </w:tbl>
+    <w:p/>
     <w:p>
-      <w:pPr>
-        <w:rPr>
-          <w:lang w:eastAsia="ko-KR"/>
-          <w:rFonts w:hint="eastAsia"/>
-          <w:rtl w:val="off"/>
-        </w:rPr>
-      </w:pPr>
-    </w:p>
-    <w:p>
-      <w:pPr>
-        <w:rPr>
-          <w:lang w:eastAsia="ko-KR"/>
-          <w:rFonts w:hint="eastAsia"/>
-          <w:rtl w:val="off"/>
-        </w:rPr>
-      </w:pPr>
       <w:r>
         <w:rPr>
-          <w:lang w:eastAsia="ko-KR"/>
           <w:rFonts w:hint="eastAsia"/>
-          <w:rtl w:val="off"/>
         </w:rPr>
         <w:t>Use Case Description : 자전거 즉시 대여</w:t>
       </w:r>
@@ -1630,12 +1312,10 @@
       </w:tblGrid>
       <w:tr>
         <w:trPr>
-          <w:cnfStyle w:val="100000000000" w:firstRow="1" w:lastRow="0" w:firstColumn="0" w:lastColumn="0" w:oddVBand="0" w:evenVBand="0" w:oddHBand="0" w:evenHBand="0" w:firstRowFirstColumn="0" w:firstRowLastColumn="0" w:lastRowFirstColumn="0" w:lastRowLastColumn="0"/>
-          <w:trHeight w:val="592" w:hRule="atLeast"/>
-        </w:trPr>
-        <w:tc>
-          <w:tcPr>
-            <w:cnfStyle w:val="001000000000" w:firstRow="0" w:lastRow="0" w:firstColumn="1" w:lastColumn="0" w:oddVBand="0" w:evenVBand="0" w:oddHBand="0" w:evenHBand="0" w:firstRowFirstColumn="0" w:firstRowLastColumn="0" w:lastRowFirstColumn="0" w:lastRowLastColumn="0"/>
+          <w:trHeight w:val="592"/>
+        </w:trPr>
+        <w:tc>
+          <w:tcPr>
             <w:tcW w:w="4868" w:type="dxa"/>
             <w:vAlign w:val="center"/>
           </w:tcPr>
@@ -1655,7 +1335,6 @@
           </w:tcPr>
           <w:p>
             <w:pPr>
-              <w:cnfStyle w:val="100000000000" w:firstRow="1" w:lastRow="0" w:firstColumn="0" w:lastColumn="0" w:oddVBand="0" w:evenVBand="0" w:oddHBand="0" w:evenHBand="0" w:firstRowFirstColumn="0" w:firstRowLastColumn="0" w:lastRowFirstColumn="0" w:lastRowLastColumn="0"/>
               <w:jc w:val="both"/>
             </w:pPr>
             <w:r>
@@ -1666,23 +1345,18 @@
       </w:tr>
       <w:tr>
         <w:trPr>
-          <w:trHeight w:val="592" w:hRule="atLeast"/>
-        </w:trPr>
-        <w:tc>
-          <w:tcPr>
-            <w:cnfStyle w:val="001000000000" w:firstRow="0" w:lastRow="0" w:firstColumn="1" w:lastColumn="0" w:oddVBand="0" w:evenVBand="0" w:oddHBand="0" w:evenHBand="0" w:firstRowFirstColumn="0" w:firstRowLastColumn="0" w:lastRowFirstColumn="0" w:lastRowLastColumn="0"/>
-            <w:tcW w:w="4868" w:type="dxa"/>
-            <w:vAlign w:val="center"/>
-          </w:tcPr>
-          <w:p>
-            <w:pPr>
-              <w:jc w:val="both"/>
-            </w:pPr>
-            <w:r>
-              <w:rPr>
-                <w:lang w:eastAsia="ko-KR"/>
-                <w:rtl w:val="off"/>
-              </w:rPr>
+          <w:trHeight w:val="592"/>
+        </w:trPr>
+        <w:tc>
+          <w:tcPr>
+            <w:tcW w:w="4868" w:type="dxa"/>
+            <w:vAlign w:val="center"/>
+          </w:tcPr>
+          <w:p>
+            <w:pPr>
+              <w:jc w:val="both"/>
+            </w:pPr>
+            <w:r>
               <w:t>1. 대여소를 검색한다.</w:t>
             </w:r>
           </w:p>
@@ -1695,15 +1369,10 @@
           <w:p>
             <w:pPr>
               <w:jc w:val="both"/>
-              <w:rPr>
-                <w:rFonts w:hint="eastAsia"/>
-              </w:rPr>
-            </w:pPr>
-            <w:r>
-              <w:rPr>
-                <w:lang w:eastAsia="ko-KR"/>
-                <w:rFonts w:hint="eastAsia"/>
-                <w:rtl w:val="off"/>
+            </w:pPr>
+            <w:r>
+              <w:rPr>
+                <w:rFonts w:hint="eastAsia"/>
               </w:rPr>
               <w:t>2. 검색 결과로 조건에 맞는 대여소 리스트가 출력된다.</w:t>
             </w:r>
@@ -1712,22 +1381,18 @@
       </w:tr>
       <w:tr>
         <w:trPr>
-          <w:trHeight w:val="592" w:hRule="atLeast"/>
-        </w:trPr>
-        <w:tc>
-          <w:tcPr>
-            <w:cnfStyle w:val="001000000000" w:firstRow="0" w:lastRow="0" w:firstColumn="1" w:lastColumn="0" w:oddVBand="0" w:evenVBand="0" w:oddHBand="0" w:evenHBand="0" w:firstRowFirstColumn="0" w:firstRowLastColumn="0" w:lastRowFirstColumn="0" w:lastRowLastColumn="0"/>
-            <w:tcW w:w="4868" w:type="dxa"/>
-          </w:tcPr>
-          <w:p>
-            <w:pPr>
-              <w:jc w:val="both"/>
-            </w:pPr>
-            <w:r>
-              <w:rPr>
-                <w:lang w:eastAsia="ko-KR"/>
-                <w:rtl w:val="off"/>
-              </w:rPr>
+          <w:trHeight w:val="592"/>
+        </w:trPr>
+        <w:tc>
+          <w:tcPr>
+            <w:tcW w:w="4868" w:type="dxa"/>
+            <w:vAlign w:val="center"/>
+          </w:tcPr>
+          <w:p>
+            <w:pPr>
+              <w:jc w:val="both"/>
+            </w:pPr>
+            <w:r>
               <w:t>3. 특정 대여소를 선택한다.</w:t>
             </w:r>
           </w:p>
@@ -1735,19 +1400,15 @@
         <w:tc>
           <w:tcPr>
             <w:tcW w:w="4868" w:type="dxa"/>
-          </w:tcPr>
-          <w:p>
-            <w:pPr>
-              <w:jc w:val="both"/>
-              <w:rPr>
-                <w:rFonts w:hint="eastAsia"/>
-              </w:rPr>
-            </w:pPr>
-            <w:r>
-              <w:rPr>
-                <w:lang w:eastAsia="ko-KR"/>
-                <w:rFonts w:hint="eastAsia"/>
-                <w:rtl w:val="off"/>
+            <w:vAlign w:val="center"/>
+          </w:tcPr>
+          <w:p>
+            <w:pPr>
+              <w:jc w:val="both"/>
+            </w:pPr>
+            <w:r>
+              <w:rPr>
+                <w:rFonts w:hint="eastAsia"/>
               </w:rPr>
               <w:t>4. 특정 대여소에 대한 상세정보(대여소 이름, 위치 사용 가능 자전거 목록 등)를 출력한다.</w:t>
             </w:r>
@@ -1756,22 +1417,18 @@
       </w:tr>
       <w:tr>
         <w:trPr>
-          <w:trHeight w:val="592" w:hRule="atLeast"/>
-        </w:trPr>
-        <w:tc>
-          <w:tcPr>
-            <w:cnfStyle w:val="001000000000" w:firstRow="0" w:lastRow="0" w:firstColumn="1" w:lastColumn="0" w:oddVBand="0" w:evenVBand="0" w:oddHBand="0" w:evenHBand="0" w:firstRowFirstColumn="0" w:firstRowLastColumn="0" w:lastRowFirstColumn="0" w:lastRowLastColumn="0"/>
-            <w:tcW w:w="4868" w:type="dxa"/>
-          </w:tcPr>
-          <w:p>
-            <w:pPr>
-              <w:jc w:val="both"/>
-            </w:pPr>
-            <w:r>
-              <w:rPr>
-                <w:lang w:eastAsia="ko-KR"/>
-                <w:rtl w:val="off"/>
-              </w:rPr>
+          <w:trHeight w:val="592"/>
+        </w:trPr>
+        <w:tc>
+          <w:tcPr>
+            <w:tcW w:w="4868" w:type="dxa"/>
+            <w:vAlign w:val="center"/>
+          </w:tcPr>
+          <w:p>
+            <w:pPr>
+              <w:jc w:val="both"/>
+            </w:pPr>
+            <w:r>
               <w:t>5.사용 가능한 자전거를 즉시 대여한다.</w:t>
             </w:r>
           </w:p>
@@ -1779,19 +1436,15 @@
         <w:tc>
           <w:tcPr>
             <w:tcW w:w="4868" w:type="dxa"/>
-          </w:tcPr>
-          <w:p>
-            <w:pPr>
-              <w:jc w:val="both"/>
-              <w:rPr>
-                <w:rFonts w:hint="eastAsia"/>
-              </w:rPr>
-            </w:pPr>
-            <w:r>
-              <w:rPr>
-                <w:lang w:eastAsia="ko-KR"/>
-                <w:rFonts w:hint="eastAsia"/>
-                <w:rtl w:val="off"/>
+            <w:vAlign w:val="center"/>
+          </w:tcPr>
+          <w:p>
+            <w:pPr>
+              <w:jc w:val="both"/>
+            </w:pPr>
+            <w:r>
+              <w:rPr>
+                <w:rFonts w:hint="eastAsia"/>
               </w:rPr>
               <w:t>6. 대여처리를 완료하고 대여 완료 문자를 발송한다</w:t>
             </w:r>
@@ -1799,28 +1452,11 @@
         </w:tc>
       </w:tr>
     </w:tbl>
+    <w:p/>
     <w:p>
-      <w:pPr>
-        <w:rPr>
-          <w:lang w:eastAsia="ko-KR"/>
-          <w:rFonts w:hint="eastAsia"/>
-          <w:rtl w:val="off"/>
-        </w:rPr>
-      </w:pPr>
-    </w:p>
-    <w:p>
-      <w:pPr>
-        <w:rPr>
-          <w:lang w:eastAsia="ko-KR"/>
-          <w:rFonts w:hint="eastAsia"/>
-          <w:rtl w:val="off"/>
-        </w:rPr>
-      </w:pPr>
       <w:r>
         <w:rPr>
-          <w:lang w:eastAsia="ko-KR"/>
           <w:rFonts w:hint="eastAsia"/>
-          <w:rtl w:val="off"/>
         </w:rPr>
         <w:t xml:space="preserve">Use Case Description : 자전거 예약대기 </w:t>
       </w:r>
@@ -1837,12 +1473,10 @@
       </w:tblGrid>
       <w:tr>
         <w:trPr>
-          <w:cnfStyle w:val="100000000000" w:firstRow="1" w:lastRow="0" w:firstColumn="0" w:lastColumn="0" w:oddVBand="0" w:evenVBand="0" w:oddHBand="0" w:evenHBand="0" w:firstRowFirstColumn="0" w:firstRowLastColumn="0" w:lastRowFirstColumn="0" w:lastRowLastColumn="0"/>
-          <w:trHeight w:val="592" w:hRule="atLeast"/>
-        </w:trPr>
-        <w:tc>
-          <w:tcPr>
-            <w:cnfStyle w:val="001000000000" w:firstRow="0" w:lastRow="0" w:firstColumn="1" w:lastColumn="0" w:oddVBand="0" w:evenVBand="0" w:oddHBand="0" w:evenHBand="0" w:firstRowFirstColumn="0" w:firstRowLastColumn="0" w:lastRowFirstColumn="0" w:lastRowLastColumn="0"/>
+          <w:trHeight w:val="592"/>
+        </w:trPr>
+        <w:tc>
+          <w:tcPr>
             <w:tcW w:w="4868" w:type="dxa"/>
             <w:vAlign w:val="center"/>
           </w:tcPr>
@@ -1862,7 +1496,6 @@
           </w:tcPr>
           <w:p>
             <w:pPr>
-              <w:cnfStyle w:val="100000000000" w:firstRow="1" w:lastRow="0" w:firstColumn="0" w:lastColumn="0" w:oddVBand="0" w:evenVBand="0" w:oddHBand="0" w:evenHBand="0" w:firstRowFirstColumn="0" w:firstRowLastColumn="0" w:lastRowFirstColumn="0" w:lastRowLastColumn="0"/>
               <w:jc w:val="both"/>
             </w:pPr>
             <w:r>
@@ -1873,23 +1506,18 @@
       </w:tr>
       <w:tr>
         <w:trPr>
-          <w:trHeight w:val="592" w:hRule="atLeast"/>
-        </w:trPr>
-        <w:tc>
-          <w:tcPr>
-            <w:cnfStyle w:val="001000000000" w:firstRow="0" w:lastRow="0" w:firstColumn="1" w:lastColumn="0" w:oddVBand="0" w:evenVBand="0" w:oddHBand="0" w:evenHBand="0" w:firstRowFirstColumn="0" w:firstRowLastColumn="0" w:lastRowFirstColumn="0" w:lastRowLastColumn="0"/>
-            <w:tcW w:w="4868" w:type="dxa"/>
-            <w:vAlign w:val="center"/>
-          </w:tcPr>
-          <w:p>
-            <w:pPr>
-              <w:jc w:val="both"/>
-            </w:pPr>
-            <w:r>
-              <w:rPr>
-                <w:lang w:eastAsia="ko-KR"/>
-                <w:rtl w:val="off"/>
-              </w:rPr>
+          <w:trHeight w:val="592"/>
+        </w:trPr>
+        <w:tc>
+          <w:tcPr>
+            <w:tcW w:w="4868" w:type="dxa"/>
+            <w:vAlign w:val="center"/>
+          </w:tcPr>
+          <w:p>
+            <w:pPr>
+              <w:jc w:val="both"/>
+            </w:pPr>
+            <w:r>
               <w:t>1. 대여소를 검색한다.</w:t>
             </w:r>
           </w:p>
@@ -1902,15 +1530,10 @@
           <w:p>
             <w:pPr>
               <w:jc w:val="both"/>
-              <w:rPr>
-                <w:rFonts w:hint="eastAsia"/>
-              </w:rPr>
-            </w:pPr>
-            <w:r>
-              <w:rPr>
-                <w:lang w:eastAsia="ko-KR"/>
-                <w:rFonts w:hint="eastAsia"/>
-                <w:rtl w:val="off"/>
+            </w:pPr>
+            <w:r>
+              <w:rPr>
+                <w:rFonts w:hint="eastAsia"/>
               </w:rPr>
               <w:t>2. 검색 결과로 조건에 맞는 대여소 리스트가 출력된다.</w:t>
             </w:r>
@@ -1919,22 +1542,18 @@
       </w:tr>
       <w:tr>
         <w:trPr>
-          <w:trHeight w:val="592" w:hRule="atLeast"/>
-        </w:trPr>
-        <w:tc>
-          <w:tcPr>
-            <w:cnfStyle w:val="001000000000" w:firstRow="0" w:lastRow="0" w:firstColumn="1" w:lastColumn="0" w:oddVBand="0" w:evenVBand="0" w:oddHBand="0" w:evenHBand="0" w:firstRowFirstColumn="0" w:firstRowLastColumn="0" w:lastRowFirstColumn="0" w:lastRowLastColumn="0"/>
-            <w:tcW w:w="4868" w:type="dxa"/>
-          </w:tcPr>
-          <w:p>
-            <w:pPr>
-              <w:jc w:val="both"/>
-            </w:pPr>
-            <w:r>
-              <w:rPr>
-                <w:lang w:eastAsia="ko-KR"/>
-                <w:rtl w:val="off"/>
-              </w:rPr>
+          <w:trHeight w:val="592"/>
+        </w:trPr>
+        <w:tc>
+          <w:tcPr>
+            <w:tcW w:w="4868" w:type="dxa"/>
+            <w:vAlign w:val="center"/>
+          </w:tcPr>
+          <w:p>
+            <w:pPr>
+              <w:jc w:val="both"/>
+            </w:pPr>
+            <w:r>
               <w:t>3. 특정 대여소를 선택한다.</w:t>
             </w:r>
           </w:p>
@@ -1942,19 +1561,15 @@
         <w:tc>
           <w:tcPr>
             <w:tcW w:w="4868" w:type="dxa"/>
-          </w:tcPr>
-          <w:p>
-            <w:pPr>
-              <w:jc w:val="both"/>
-              <w:rPr>
-                <w:rFonts w:hint="eastAsia"/>
-              </w:rPr>
-            </w:pPr>
-            <w:r>
-              <w:rPr>
-                <w:lang w:eastAsia="ko-KR"/>
-                <w:rFonts w:hint="eastAsia"/>
-                <w:rtl w:val="off"/>
+            <w:vAlign w:val="center"/>
+          </w:tcPr>
+          <w:p>
+            <w:pPr>
+              <w:jc w:val="both"/>
+            </w:pPr>
+            <w:r>
+              <w:rPr>
+                <w:rFonts w:hint="eastAsia"/>
               </w:rPr>
               <w:t>4. 특정 대여소에 대한 상세정보(대여소 이름, 위치 사용 가능 자전거 목록 등)를 출력한다.</w:t>
             </w:r>
@@ -1963,22 +1578,18 @@
       </w:tr>
       <w:tr>
         <w:trPr>
-          <w:trHeight w:val="592" w:hRule="atLeast"/>
-        </w:trPr>
-        <w:tc>
-          <w:tcPr>
-            <w:cnfStyle w:val="001000000000" w:firstRow="0" w:lastRow="0" w:firstColumn="1" w:lastColumn="0" w:oddVBand="0" w:evenVBand="0" w:oddHBand="0" w:evenHBand="0" w:firstRowFirstColumn="0" w:firstRowLastColumn="0" w:lastRowFirstColumn="0" w:lastRowLastColumn="0"/>
-            <w:tcW w:w="4868" w:type="dxa"/>
-          </w:tcPr>
-          <w:p>
-            <w:pPr>
-              <w:jc w:val="both"/>
-            </w:pPr>
-            <w:r>
-              <w:rPr>
-                <w:lang w:eastAsia="ko-KR"/>
-                <w:rtl w:val="off"/>
-              </w:rPr>
+          <w:trHeight w:val="592"/>
+        </w:trPr>
+        <w:tc>
+          <w:tcPr>
+            <w:tcW w:w="4868" w:type="dxa"/>
+            <w:vAlign w:val="center"/>
+          </w:tcPr>
+          <w:p>
+            <w:pPr>
+              <w:jc w:val="both"/>
+            </w:pPr>
+            <w:r>
               <w:t>5.사용 가능한 자전거 없음을 확인하고 예약대기를 요청한다.</w:t>
             </w:r>
           </w:p>
@@ -1986,19 +1597,15 @@
         <w:tc>
           <w:tcPr>
             <w:tcW w:w="4868" w:type="dxa"/>
-          </w:tcPr>
-          <w:p>
-            <w:pPr>
-              <w:jc w:val="both"/>
-              <w:rPr>
-                <w:rFonts w:hint="eastAsia"/>
-              </w:rPr>
-            </w:pPr>
-            <w:r>
-              <w:rPr>
-                <w:lang w:eastAsia="ko-KR"/>
-                <w:rFonts w:hint="eastAsia"/>
-                <w:rtl w:val="off"/>
+            <w:vAlign w:val="center"/>
+          </w:tcPr>
+          <w:p>
+            <w:pPr>
+              <w:jc w:val="both"/>
+            </w:pPr>
+            <w:r>
+              <w:rPr>
+                <w:rFonts w:hint="eastAsia"/>
               </w:rPr>
               <w:t>6. 예약 대기 처리를 완료하고 예약 대기 완료 문자를 발송한다</w:t>
             </w:r>
@@ -2006,17 +1613,11 @@
         </w:tc>
       </w:tr>
     </w:tbl>
-    <w:p>
-      <w:pPr>
-        <w:rPr>
-          <w:rFonts w:hint="eastAsia"/>
-        </w:rPr>
-      </w:pPr>
-    </w:p>
+    <w:p/>
     <w:sectPr>
       <w:pgSz w:w="11906" w:h="16838"/>
       <w:pgMar w:top="1440" w:right="1080" w:bottom="1440" w:left="1080" w:header="851" w:footer="992" w:gutter="0"/>
-      <w:cols/>
+      <w:cols w:space="720"/>
       <w:docGrid w:linePitch="360"/>
     </w:sectPr>
   </w:body>
@@ -2024,15 +1625,15 @@
 </file>
 
 <file path=word/styles.xml><?xml version="1.0" encoding="utf-8"?>
-<w:styles xmlns:r="http://schemas.openxmlformats.org/officeDocument/2006/relationships" xmlns:w="http://schemas.openxmlformats.org/wordprocessingml/2006/main">
+<w:styles xmlns:mc="http://schemas.openxmlformats.org/markup-compatibility/2006" xmlns:r="http://schemas.openxmlformats.org/officeDocument/2006/relationships" xmlns:w="http://schemas.openxmlformats.org/wordprocessingml/2006/main" xmlns:w14="http://schemas.microsoft.com/office/word/2010/wordml" xmlns:w15="http://schemas.microsoft.com/office/word/2012/wordml" xmlns:w16cex="http://schemas.microsoft.com/office/word/2018/wordml/cex" xmlns:w16cid="http://schemas.microsoft.com/office/word/2016/wordml/cid" xmlns:w16="http://schemas.microsoft.com/office/word/2018/wordml" xmlns:w16du="http://schemas.microsoft.com/office/word/2023/wordml/word16du" xmlns:w16sdtdh="http://schemas.microsoft.com/office/word/2020/wordml/sdtdatahash" xmlns:w16sdtfl="http://schemas.microsoft.com/office/word/2024/wordml/sdtformatlock" xmlns:w16se="http://schemas.microsoft.com/office/word/2015/wordml/symex" mc:Ignorable="w14 w15 w16se w16cid w16 w16cex w16sdtdh w16sdtfl w16du">
   <w:docDefaults>
     <w:rPrDefault>
       <w:rPr>
-        <w:lang w:val="en-US" w:eastAsia="ko-KR" w:bidi="ar-SA"/>
         <w:rFonts w:asciiTheme="minorHAnsi" w:eastAsiaTheme="minorEastAsia" w:hAnsiTheme="minorHAnsi" w:cstheme="minorBidi"/>
+        <w:kern w:val="2"/>
         <w:sz w:val="22"/>
         <w:szCs w:val="24"/>
-        <w:kern w:val="2"/>
+        <w:lang w:val="en-US" w:eastAsia="ko-KR" w:bidi="ar-SA"/>
       </w:rPr>
     </w:rPrDefault>
     <w:pPrDefault>
@@ -2041,8 +1642,8 @@
       </w:pPr>
     </w:pPrDefault>
   </w:docDefaults>
-  <w:latentStyles w:defLockedState="0" w:defUIPriority="99" w:defSemiHidden="0" w:defUnhideWhenUsed="0" w:defQFormat="0" w:count="376">
-    <w:lsdException w:name="Normal" w:uiPriority="0" w:qFormat="1"/>
+  <w:latentStyles w:defLockedState="0" w:defUIPriority="0" w:defSemiHidden="0" w:defUnhideWhenUsed="0" w:defQFormat="0" w:count="376">
+    <w:lsdException w:name="Normal" w:qFormat="1"/>
     <w:lsdException w:name="heading 1" w:uiPriority="9" w:qFormat="1"/>
     <w:lsdException w:name="heading 2" w:semiHidden="1" w:uiPriority="9" w:unhideWhenUsed="1" w:qFormat="1"/>
     <w:lsdException w:name="heading 3" w:semiHidden="1" w:uiPriority="9" w:unhideWhenUsed="1" w:qFormat="1"/>
@@ -2052,395 +1653,290 @@
     <w:lsdException w:name="heading 7" w:semiHidden="1" w:uiPriority="9" w:unhideWhenUsed="1" w:qFormat="1"/>
     <w:lsdException w:name="heading 8" w:semiHidden="1" w:uiPriority="9" w:unhideWhenUsed="1" w:qFormat="1"/>
     <w:lsdException w:name="heading 9" w:semiHidden="1" w:uiPriority="9" w:unhideWhenUsed="1" w:qFormat="1"/>
-    <w:lsdException w:name="index 1" w:semiHidden="1" w:unhideWhenUsed="1"/>
-    <w:lsdException w:name="index 2" w:semiHidden="1" w:unhideWhenUsed="1"/>
-    <w:lsdException w:name="index 3" w:semiHidden="1" w:unhideWhenUsed="1"/>
-    <w:lsdException w:name="index 4" w:semiHidden="1" w:unhideWhenUsed="1"/>
-    <w:lsdException w:name="index 5" w:semiHidden="1" w:unhideWhenUsed="1"/>
-    <w:lsdException w:name="index 6" w:semiHidden="1" w:unhideWhenUsed="1"/>
-    <w:lsdException w:name="index 7" w:semiHidden="1" w:unhideWhenUsed="1"/>
-    <w:lsdException w:name="index 8" w:semiHidden="1" w:unhideWhenUsed="1"/>
-    <w:lsdException w:name="index 9" w:semiHidden="1" w:unhideWhenUsed="1"/>
-    <w:lsdException w:name="toc 1" w:semiHidden="1" w:uiPriority="135" w:unhideWhenUsed="1"/>
-    <w:lsdException w:name="toc 2" w:semiHidden="1" w:uiPriority="135" w:unhideWhenUsed="1"/>
-    <w:lsdException w:name="toc 3" w:semiHidden="1" w:uiPriority="135" w:unhideWhenUsed="1"/>
-    <w:lsdException w:name="toc 4" w:semiHidden="1" w:uiPriority="135" w:unhideWhenUsed="1"/>
-    <w:lsdException w:name="toc 5" w:semiHidden="1" w:uiPriority="135" w:unhideWhenUsed="1"/>
-    <w:lsdException w:name="toc 6" w:semiHidden="1" w:uiPriority="135" w:unhideWhenUsed="1"/>
-    <w:lsdException w:name="toc 7" w:semiHidden="1" w:uiPriority="135" w:unhideWhenUsed="1"/>
-    <w:lsdException w:name="toc 8" w:semiHidden="1" w:uiPriority="135" w:unhideWhenUsed="1"/>
-    <w:lsdException w:name="toc 9" w:semiHidden="1" w:uiPriority="135" w:unhideWhenUsed="1"/>
-    <w:lsdException w:name="Normal Indent" w:semiHidden="1" w:unhideWhenUsed="1"/>
-    <w:lsdException w:name="footnote text" w:semiHidden="1" w:unhideWhenUsed="1"/>
-    <w:lsdException w:name="annotation text" w:semiHidden="1" w:unhideWhenUsed="1"/>
-    <w:lsdException w:name="header" w:semiHidden="1" w:unhideWhenUsed="1"/>
-    <w:lsdException w:name="footer" w:semiHidden="1" w:unhideWhenUsed="1"/>
-    <w:lsdException w:name="index heading" w:semiHidden="1" w:unhideWhenUsed="1"/>
-    <w:lsdException w:name="caption" w:semiHidden="1" w:uiPriority="131" w:unhideWhenUsed="1" w:qFormat="1"/>
-    <w:lsdException w:name="table of figures" w:semiHidden="1" w:unhideWhenUsed="1"/>
-    <w:lsdException w:name="envelope address" w:semiHidden="1" w:unhideWhenUsed="1"/>
-    <w:lsdException w:name="envelope return" w:semiHidden="1" w:unhideWhenUsed="1"/>
-    <w:lsdException w:name="footnote reference" w:semiHidden="1" w:unhideWhenUsed="1"/>
-    <w:lsdException w:name="annotation reference" w:semiHidden="1" w:unhideWhenUsed="1"/>
-    <w:lsdException w:name="line number" w:semiHidden="1" w:unhideWhenUsed="1"/>
-    <w:lsdException w:name="page number" w:semiHidden="1" w:unhideWhenUsed="1"/>
-    <w:lsdException w:name="endnote reference" w:semiHidden="1" w:unhideWhenUsed="1"/>
-    <w:lsdException w:name="endnote text" w:semiHidden="1" w:unhideWhenUsed="1"/>
-    <w:lsdException w:name="table of authorities" w:semiHidden="1" w:unhideWhenUsed="1"/>
-    <w:lsdException w:name="macro" w:semiHidden="1" w:unhideWhenUsed="1"/>
-    <w:lsdException w:name="toa heading" w:semiHidden="1" w:unhideWhenUsed="1"/>
-    <w:lsdException w:name="List" w:semiHidden="1" w:unhideWhenUsed="1"/>
-    <w:lsdException w:name="List Bullet" w:semiHidden="1" w:unhideWhenUsed="1"/>
-    <w:lsdException w:name="List Number" w:semiHidden="1" w:unhideWhenUsed="1"/>
-    <w:lsdException w:name="List 2" w:semiHidden="1" w:unhideWhenUsed="1"/>
-    <w:lsdException w:name="List 3" w:semiHidden="1" w:unhideWhenUsed="1"/>
-    <w:lsdException w:name="List 4" w:semiHidden="1" w:unhideWhenUsed="1"/>
-    <w:lsdException w:name="List 5" w:semiHidden="1" w:unhideWhenUsed="1"/>
-    <w:lsdException w:name="List Bullet 2" w:semiHidden="1" w:unhideWhenUsed="1"/>
-    <w:lsdException w:name="List Bullet 3" w:semiHidden="1" w:unhideWhenUsed="1"/>
-    <w:lsdException w:name="List Bullet 4" w:semiHidden="1" w:unhideWhenUsed="1"/>
-    <w:lsdException w:name="List Bullet 5" w:semiHidden="1" w:unhideWhenUsed="1"/>
-    <w:lsdException w:name="List Number 2" w:semiHidden="1" w:unhideWhenUsed="1"/>
-    <w:lsdException w:name="List Number 3" w:semiHidden="1" w:unhideWhenUsed="1"/>
-    <w:lsdException w:name="List Number 4" w:semiHidden="1" w:unhideWhenUsed="1"/>
-    <w:lsdException w:name="List Number 5" w:semiHidden="1" w:unhideWhenUsed="1"/>
+    <w:lsdException w:name="index 1" w:semiHidden="1" w:uiPriority="99" w:unhideWhenUsed="1"/>
+    <w:lsdException w:name="index 2" w:semiHidden="1" w:uiPriority="99" w:unhideWhenUsed="1"/>
+    <w:lsdException w:name="index 3" w:semiHidden="1" w:uiPriority="99" w:unhideWhenUsed="1"/>
+    <w:lsdException w:name="index 4" w:semiHidden="1" w:uiPriority="99" w:unhideWhenUsed="1"/>
+    <w:lsdException w:name="index 5" w:semiHidden="1" w:uiPriority="99" w:unhideWhenUsed="1"/>
+    <w:lsdException w:name="index 6" w:semiHidden="1" w:uiPriority="99" w:unhideWhenUsed="1"/>
+    <w:lsdException w:name="index 7" w:semiHidden="1" w:uiPriority="99" w:unhideWhenUsed="1"/>
+    <w:lsdException w:name="index 8" w:semiHidden="1" w:uiPriority="99" w:unhideWhenUsed="1"/>
+    <w:lsdException w:name="index 9" w:semiHidden="1" w:uiPriority="99" w:unhideWhenUsed="1"/>
+    <w:lsdException w:name="toc 1" w:semiHidden="1" w:unhideWhenUsed="1"/>
+    <w:lsdException w:name="toc 2" w:semiHidden="1" w:unhideWhenUsed="1"/>
+    <w:lsdException w:name="toc 3" w:semiHidden="1" w:unhideWhenUsed="1"/>
+    <w:lsdException w:name="toc 4" w:semiHidden="1" w:unhideWhenUsed="1"/>
+    <w:lsdException w:name="toc 5" w:semiHidden="1" w:unhideWhenUsed="1"/>
+    <w:lsdException w:name="toc 6" w:semiHidden="1" w:unhideWhenUsed="1"/>
+    <w:lsdException w:name="toc 7" w:semiHidden="1" w:unhideWhenUsed="1"/>
+    <w:lsdException w:name="toc 8" w:semiHidden="1" w:unhideWhenUsed="1"/>
+    <w:lsdException w:name="toc 9" w:semiHidden="1" w:unhideWhenUsed="1"/>
+    <w:lsdException w:name="Normal Indent" w:semiHidden="1" w:uiPriority="99" w:unhideWhenUsed="1"/>
+    <w:lsdException w:name="footnote text" w:semiHidden="1" w:uiPriority="99" w:unhideWhenUsed="1"/>
+    <w:lsdException w:name="annotation text" w:semiHidden="1" w:uiPriority="99" w:unhideWhenUsed="1"/>
+    <w:lsdException w:name="header" w:semiHidden="1" w:uiPriority="99" w:unhideWhenUsed="1"/>
+    <w:lsdException w:name="footer" w:semiHidden="1" w:uiPriority="99" w:unhideWhenUsed="1"/>
+    <w:lsdException w:name="index heading" w:semiHidden="1" w:uiPriority="99" w:unhideWhenUsed="1"/>
+    <w:lsdException w:name="caption" w:semiHidden="1" w:unhideWhenUsed="1" w:qFormat="1"/>
+    <w:lsdException w:name="table of figures" w:semiHidden="1" w:uiPriority="99" w:unhideWhenUsed="1"/>
+    <w:lsdException w:name="envelope address" w:semiHidden="1" w:uiPriority="99" w:unhideWhenUsed="1"/>
+    <w:lsdException w:name="envelope return" w:semiHidden="1" w:uiPriority="99" w:unhideWhenUsed="1"/>
+    <w:lsdException w:name="footnote reference" w:semiHidden="1" w:uiPriority="99" w:unhideWhenUsed="1"/>
+    <w:lsdException w:name="annotation reference" w:semiHidden="1" w:uiPriority="99" w:unhideWhenUsed="1"/>
+    <w:lsdException w:name="line number" w:semiHidden="1" w:uiPriority="99" w:unhideWhenUsed="1"/>
+    <w:lsdException w:name="page number" w:semiHidden="1" w:uiPriority="99" w:unhideWhenUsed="1"/>
+    <w:lsdException w:name="endnote reference" w:semiHidden="1" w:uiPriority="99" w:unhideWhenUsed="1"/>
+    <w:lsdException w:name="endnote text" w:semiHidden="1" w:uiPriority="99" w:unhideWhenUsed="1"/>
+    <w:lsdException w:name="table of authorities" w:semiHidden="1" w:uiPriority="99" w:unhideWhenUsed="1"/>
+    <w:lsdException w:name="macro" w:semiHidden="1" w:uiPriority="99" w:unhideWhenUsed="1"/>
+    <w:lsdException w:name="toa heading" w:semiHidden="1" w:uiPriority="99" w:unhideWhenUsed="1"/>
+    <w:lsdException w:name="List" w:semiHidden="1" w:uiPriority="99" w:unhideWhenUsed="1"/>
+    <w:lsdException w:name="List Bullet" w:semiHidden="1" w:uiPriority="99" w:unhideWhenUsed="1"/>
+    <w:lsdException w:name="List Number" w:semiHidden="1" w:uiPriority="99" w:unhideWhenUsed="1"/>
+    <w:lsdException w:name="List 2" w:semiHidden="1" w:uiPriority="99" w:unhideWhenUsed="1"/>
+    <w:lsdException w:name="List 3" w:semiHidden="1" w:uiPriority="99" w:unhideWhenUsed="1"/>
+    <w:lsdException w:name="List 4" w:semiHidden="1" w:uiPriority="99" w:unhideWhenUsed="1"/>
+    <w:lsdException w:name="List 5" w:semiHidden="1" w:uiPriority="99" w:unhideWhenUsed="1"/>
+    <w:lsdException w:name="List Bullet 2" w:semiHidden="1" w:uiPriority="99" w:unhideWhenUsed="1"/>
+    <w:lsdException w:name="List Bullet 3" w:semiHidden="1" w:uiPriority="99" w:unhideWhenUsed="1"/>
+    <w:lsdException w:name="List Bullet 4" w:semiHidden="1" w:uiPriority="99" w:unhideWhenUsed="1"/>
+    <w:lsdException w:name="List Bullet 5" w:semiHidden="1" w:uiPriority="99" w:unhideWhenUsed="1"/>
+    <w:lsdException w:name="List Number 2" w:semiHidden="1" w:uiPriority="99" w:unhideWhenUsed="1"/>
+    <w:lsdException w:name="List Number 3" w:semiHidden="1" w:uiPriority="99" w:unhideWhenUsed="1"/>
+    <w:lsdException w:name="List Number 4" w:semiHidden="1" w:uiPriority="99" w:unhideWhenUsed="1"/>
+    <w:lsdException w:name="List Number 5" w:semiHidden="1" w:uiPriority="99" w:unhideWhenUsed="1"/>
     <w:lsdException w:name="Title" w:uiPriority="34" w:qFormat="1"/>
-    <w:lsdException w:name="Closing" w:semiHidden="1" w:unhideWhenUsed="1"/>
-    <w:lsdException w:name="Signature" w:semiHidden="1" w:unhideWhenUsed="1"/>
+    <w:lsdException w:name="Closing" w:semiHidden="1" w:uiPriority="99" w:unhideWhenUsed="1"/>
+    <w:lsdException w:name="Signature" w:semiHidden="1" w:uiPriority="99" w:unhideWhenUsed="1"/>
     <w:lsdException w:name="Default Paragraph Font" w:semiHidden="1" w:uiPriority="1" w:unhideWhenUsed="1"/>
-    <w:lsdException w:name="Body Text" w:semiHidden="1" w:unhideWhenUsed="1"/>
-    <w:lsdException w:name="Body Text Indent" w:semiHidden="1" w:unhideWhenUsed="1"/>
-    <w:lsdException w:name="List Continue" w:semiHidden="1" w:unhideWhenUsed="1"/>
-    <w:lsdException w:name="List Continue 2" w:semiHidden="1" w:unhideWhenUsed="1"/>
-    <w:lsdException w:name="List Continue 3" w:semiHidden="1" w:unhideWhenUsed="1"/>
-    <w:lsdException w:name="List Continue 4" w:semiHidden="1" w:unhideWhenUsed="1"/>
-    <w:lsdException w:name="List Continue 5" w:semiHidden="1" w:unhideWhenUsed="1"/>
-    <w:lsdException w:name="Message Header" w:semiHidden="1" w:unhideWhenUsed="1"/>
+    <w:lsdException w:name="Body Text" w:semiHidden="1" w:uiPriority="99" w:unhideWhenUsed="1"/>
+    <w:lsdException w:name="Body Text Indent" w:semiHidden="1" w:uiPriority="99" w:unhideWhenUsed="1"/>
+    <w:lsdException w:name="List Continue" w:semiHidden="1" w:uiPriority="99" w:unhideWhenUsed="1"/>
+    <w:lsdException w:name="List Continue 2" w:semiHidden="1" w:uiPriority="99" w:unhideWhenUsed="1"/>
+    <w:lsdException w:name="List Continue 3" w:semiHidden="1" w:uiPriority="99" w:unhideWhenUsed="1"/>
+    <w:lsdException w:name="List Continue 4" w:semiHidden="1" w:uiPriority="99" w:unhideWhenUsed="1"/>
+    <w:lsdException w:name="List Continue 5" w:semiHidden="1" w:uiPriority="99" w:unhideWhenUsed="1"/>
+    <w:lsdException w:name="Message Header" w:semiHidden="1" w:uiPriority="99" w:unhideWhenUsed="1"/>
     <w:lsdException w:name="Subtitle" w:uiPriority="35" w:qFormat="1"/>
-    <w:lsdException w:name="Salutation" w:semiHidden="1" w:unhideWhenUsed="1"/>
-    <w:lsdException w:name="Date" w:semiHidden="1" w:unhideWhenUsed="1"/>
-    <w:lsdException w:name="Body Text First Indent" w:semiHidden="1" w:unhideWhenUsed="1"/>
-    <w:lsdException w:name="Body Text First Indent 2" w:semiHidden="1" w:unhideWhenUsed="1"/>
-    <w:lsdException w:name="Note Heading" w:semiHidden="1" w:unhideWhenUsed="1"/>
-    <w:lsdException w:name="Body Text 2" w:semiHidden="1" w:unhideWhenUsed="1"/>
-    <w:lsdException w:name="Body Text 3" w:semiHidden="1" w:unhideWhenUsed="1"/>
-    <w:lsdException w:name="Body Text Indent 2" w:semiHidden="1" w:unhideWhenUsed="1"/>
-    <w:lsdException w:name="Body Text Indent 3" w:semiHidden="1" w:unhideWhenUsed="1"/>
-    <w:lsdException w:name="Block Text" w:semiHidden="1" w:unhideWhenUsed="1"/>
-    <w:lsdException w:name="Hyperlink" w:semiHidden="1" w:unhideWhenUsed="1"/>
-    <w:lsdException w:name="FollowedHyperlink" w:semiHidden="1" w:unhideWhenUsed="1"/>
+    <w:lsdException w:name="Salutation" w:semiHidden="1" w:uiPriority="99" w:unhideWhenUsed="1"/>
+    <w:lsdException w:name="Date" w:semiHidden="1" w:uiPriority="99" w:unhideWhenUsed="1"/>
+    <w:lsdException w:name="Body Text First Indent" w:semiHidden="1" w:uiPriority="99" w:unhideWhenUsed="1"/>
+    <w:lsdException w:name="Body Text First Indent 2" w:semiHidden="1" w:uiPriority="99" w:unhideWhenUsed="1"/>
+    <w:lsdException w:name="Note Heading" w:semiHidden="1" w:uiPriority="99" w:unhideWhenUsed="1"/>
+    <w:lsdException w:name="Body Text 2" w:semiHidden="1" w:uiPriority="99" w:unhideWhenUsed="1"/>
+    <w:lsdException w:name="Body Text 3" w:semiHidden="1" w:uiPriority="99" w:unhideWhenUsed="1"/>
+    <w:lsdException w:name="Body Text Indent 2" w:semiHidden="1" w:uiPriority="99" w:unhideWhenUsed="1"/>
+    <w:lsdException w:name="Body Text Indent 3" w:semiHidden="1" w:uiPriority="99" w:unhideWhenUsed="1"/>
+    <w:lsdException w:name="Block Text" w:semiHidden="1" w:uiPriority="99" w:unhideWhenUsed="1"/>
+    <w:lsdException w:name="Hyperlink" w:semiHidden="1" w:uiPriority="99" w:unhideWhenUsed="1"/>
+    <w:lsdException w:name="FollowedHyperlink" w:semiHidden="1" w:uiPriority="99" w:unhideWhenUsed="1"/>
     <w:lsdException w:name="Strong" w:uiPriority="82" w:qFormat="1"/>
     <w:lsdException w:name="Emphasis" w:uiPriority="80" w:qFormat="1"/>
-    <w:lsdException w:name="Document Map" w:semiHidden="1" w:unhideWhenUsed="1"/>
-    <w:lsdException w:name="Plain Text" w:semiHidden="1" w:unhideWhenUsed="1"/>
-    <w:lsdException w:name="E-mail Signature" w:semiHidden="1" w:unhideWhenUsed="1"/>
-    <w:lsdException w:name="HTML Top of Form" w:semiHidden="1" w:unhideWhenUsed="1"/>
-    <w:lsdException w:name="HTML Bottom of Form" w:semiHidden="1" w:unhideWhenUsed="1"/>
-    <w:lsdException w:name="Normal (Web)" w:semiHidden="1" w:unhideWhenUsed="1"/>
-    <w:lsdException w:name="HTML Acronym" w:semiHidden="1" w:unhideWhenUsed="1"/>
-    <w:lsdException w:name="HTML Address" w:semiHidden="1" w:unhideWhenUsed="1"/>
-    <w:lsdException w:name="HTML Cite" w:semiHidden="1" w:unhideWhenUsed="1"/>
-    <w:lsdException w:name="HTML Code" w:semiHidden="1" w:unhideWhenUsed="1"/>
-    <w:lsdException w:name="HTML Definition" w:semiHidden="1" w:unhideWhenUsed="1"/>
-    <w:lsdException w:name="HTML Keyboard" w:semiHidden="1" w:unhideWhenUsed="1"/>
-    <w:lsdException w:name="HTML Preformatted" w:semiHidden="1" w:unhideWhenUsed="1"/>
-    <w:lsdException w:name="HTML Sample" w:semiHidden="1" w:unhideWhenUsed="1"/>
-    <w:lsdException w:name="HTML Typewriter" w:semiHidden="1" w:unhideWhenUsed="1"/>
-    <w:lsdException w:name="HTML Variable" w:semiHidden="1" w:unhideWhenUsed="1"/>
-    <w:lsdException w:name="Normal Table" w:semiHidden="1" w:unhideWhenUsed="1"/>
-    <w:lsdException w:name="annotation subject" w:semiHidden="1" w:unhideWhenUsed="1"/>
-    <w:lsdException w:name="No List" w:semiHidden="1" w:unhideWhenUsed="1"/>
-    <w:lsdException w:name="Outline List 1" w:semiHidden="1" w:unhideWhenUsed="1"/>
-    <w:lsdException w:name="Outline List 2" w:semiHidden="1" w:unhideWhenUsed="1"/>
-    <w:lsdException w:name="Outline List 3" w:semiHidden="1" w:unhideWhenUsed="1"/>
-    <w:lsdException w:name="Table Simple 1" w:semiHidden="1" w:unhideWhenUsed="1"/>
-    <w:lsdException w:name="Table Simple 2" w:semiHidden="1" w:unhideWhenUsed="1"/>
-    <w:lsdException w:name="Table Simple 3" w:semiHidden="1" w:unhideWhenUsed="1"/>
-    <w:lsdException w:name="Table Classic 1" w:semiHidden="1" w:unhideWhenUsed="1"/>
-    <w:lsdException w:name="Table Classic 2" w:semiHidden="1" w:unhideWhenUsed="1"/>
-    <w:lsdException w:name="Table Classic 3" w:semiHidden="1" w:unhideWhenUsed="1"/>
-    <w:lsdException w:name="Table Classic 4" w:semiHidden="1" w:unhideWhenUsed="1"/>
-    <w:lsdException w:name="Table Colorful 1" w:semiHidden="1" w:unhideWhenUsed="1"/>
-    <w:lsdException w:name="Table Colorful 2" w:semiHidden="1" w:unhideWhenUsed="1"/>
-    <w:lsdException w:name="Table Colorful 3" w:semiHidden="1" w:unhideWhenUsed="1"/>
-    <w:lsdException w:name="Table Columns 1" w:semiHidden="1" w:unhideWhenUsed="1"/>
-    <w:lsdException w:name="Table Columns 2" w:semiHidden="1" w:unhideWhenUsed="1"/>
-    <w:lsdException w:name="Table Columns 3" w:semiHidden="1" w:unhideWhenUsed="1"/>
-    <w:lsdException w:name="Table Columns 4" w:semiHidden="1" w:unhideWhenUsed="1"/>
-    <w:lsdException w:name="Table Columns 5" w:semiHidden="1" w:unhideWhenUsed="1"/>
-    <w:lsdException w:name="Table Grid 1" w:semiHidden="1" w:unhideWhenUsed="1"/>
-    <w:lsdException w:name="Table Grid 2" w:semiHidden="1" w:unhideWhenUsed="1"/>
-    <w:lsdException w:name="Table Grid 3" w:semiHidden="1" w:unhideWhenUsed="1"/>
-    <w:lsdException w:name="Table Grid 4" w:semiHidden="1" w:unhideWhenUsed="1"/>
-    <w:lsdException w:name="Table Grid 5" w:semiHidden="1" w:unhideWhenUsed="1"/>
-    <w:lsdException w:name="Table Grid 6" w:semiHidden="1" w:unhideWhenUsed="1"/>
-    <w:lsdException w:name="Table Grid 7" w:semiHidden="1" w:unhideWhenUsed="1"/>
-    <w:lsdException w:name="Table Grid 8" w:semiHidden="1" w:unhideWhenUsed="1"/>
-    <w:lsdException w:name="Table List 1" w:semiHidden="1" w:unhideWhenUsed="1"/>
-    <w:lsdException w:name="Table List 2" w:semiHidden="1" w:unhideWhenUsed="1"/>
-    <w:lsdException w:name="Table List 3" w:semiHidden="1" w:unhideWhenUsed="1"/>
-    <w:lsdException w:name="Table List 4" w:semiHidden="1" w:unhideWhenUsed="1"/>
-    <w:lsdException w:name="Table List 5" w:semiHidden="1" w:unhideWhenUsed="1"/>
-    <w:lsdException w:name="Table List 6" w:semiHidden="1" w:unhideWhenUsed="1"/>
-    <w:lsdException w:name="Table List 7" w:semiHidden="1" w:unhideWhenUsed="1"/>
-    <w:lsdException w:name="Table List 8" w:semiHidden="1" w:unhideWhenUsed="1"/>
-    <w:lsdException w:name="Table 3D effects 1" w:semiHidden="1" w:unhideWhenUsed="1"/>
-    <w:lsdException w:name="Table 3D effects 2" w:semiHidden="1" w:unhideWhenUsed="1"/>
-    <w:lsdException w:name="Table 3D effects 3" w:semiHidden="1" w:unhideWhenUsed="1"/>
-    <w:lsdException w:name="Table Contemporary" w:semiHidden="1" w:unhideWhenUsed="1"/>
-    <w:lsdException w:name="Table Elegant" w:semiHidden="1" w:unhideWhenUsed="1"/>
-    <w:lsdException w:name="Table Professional" w:semiHidden="1" w:unhideWhenUsed="1"/>
-    <w:lsdException w:name="Table Subtle 1" w:semiHidden="1" w:unhideWhenUsed="1"/>
-    <w:lsdException w:name="Table Subtle 2" w:semiHidden="1" w:unhideWhenUsed="1"/>
-    <w:lsdException w:name="Table Web 1" w:semiHidden="1" w:unhideWhenUsed="1"/>
-    <w:lsdException w:name="Table Web 2" w:semiHidden="1" w:unhideWhenUsed="1"/>
-    <w:lsdException w:name="Table Web 3" w:semiHidden="1" w:unhideWhenUsed="1"/>
-    <w:lsdException w:name="Balloon Text" w:semiHidden="1" w:unhideWhenUsed="1"/>
-    <w:lsdException w:name="Table Grid" w:uiPriority="135"/>
-    <w:lsdException w:name="Table Theme" w:semiHidden="1" w:unhideWhenUsed="1"/>
-    <w:lsdException w:name="Placeholder Text" w:semiHidden="1"/>
+    <w:lsdException w:name="Document Map" w:semiHidden="1" w:uiPriority="99" w:unhideWhenUsed="1"/>
+    <w:lsdException w:name="Plain Text" w:semiHidden="1" w:uiPriority="99" w:unhideWhenUsed="1"/>
+    <w:lsdException w:name="E-mail Signature" w:semiHidden="1" w:uiPriority="99" w:unhideWhenUsed="1"/>
+    <w:lsdException w:name="HTML Top of Form" w:semiHidden="1" w:uiPriority="99" w:unhideWhenUsed="1"/>
+    <w:lsdException w:name="HTML Bottom of Form" w:semiHidden="1" w:uiPriority="99" w:unhideWhenUsed="1"/>
+    <w:lsdException w:name="Normal (Web)" w:semiHidden="1" w:uiPriority="99" w:unhideWhenUsed="1"/>
+    <w:lsdException w:name="HTML Acronym" w:semiHidden="1" w:uiPriority="99" w:unhideWhenUsed="1"/>
+    <w:lsdException w:name="HTML Address" w:semiHidden="1" w:uiPriority="99" w:unhideWhenUsed="1"/>
+    <w:lsdException w:name="HTML Cite" w:semiHidden="1" w:uiPriority="99" w:unhideWhenUsed="1"/>
+    <w:lsdException w:name="HTML Code" w:semiHidden="1" w:uiPriority="99" w:unhideWhenUsed="1"/>
+    <w:lsdException w:name="HTML Definition" w:semiHidden="1" w:uiPriority="99" w:unhideWhenUsed="1"/>
+    <w:lsdException w:name="HTML Keyboard" w:semiHidden="1" w:uiPriority="99" w:unhideWhenUsed="1"/>
+    <w:lsdException w:name="HTML Preformatted" w:semiHidden="1" w:uiPriority="99" w:unhideWhenUsed="1"/>
+    <w:lsdException w:name="HTML Sample" w:semiHidden="1" w:uiPriority="99" w:unhideWhenUsed="1"/>
+    <w:lsdException w:name="HTML Typewriter" w:semiHidden="1" w:uiPriority="99" w:unhideWhenUsed="1"/>
+    <w:lsdException w:name="HTML Variable" w:semiHidden="1" w:uiPriority="99" w:unhideWhenUsed="1"/>
+    <w:lsdException w:name="Normal Table" w:semiHidden="1" w:uiPriority="99" w:unhideWhenUsed="1"/>
+    <w:lsdException w:name="annotation subject" w:semiHidden="1" w:uiPriority="99" w:unhideWhenUsed="1"/>
+    <w:lsdException w:name="No List" w:semiHidden="1" w:uiPriority="99" w:unhideWhenUsed="1"/>
+    <w:lsdException w:name="Outline List 1" w:semiHidden="1" w:uiPriority="99" w:unhideWhenUsed="1"/>
+    <w:lsdException w:name="Outline List 2" w:semiHidden="1" w:uiPriority="99" w:unhideWhenUsed="1"/>
+    <w:lsdException w:name="Outline List 3" w:semiHidden="1" w:uiPriority="99" w:unhideWhenUsed="1"/>
+    <w:lsdException w:name="Table Simple 1" w:semiHidden="1" w:uiPriority="99" w:unhideWhenUsed="1"/>
+    <w:lsdException w:name="Table Simple 2" w:semiHidden="1" w:uiPriority="99" w:unhideWhenUsed="1"/>
+    <w:lsdException w:name="Table Simple 3" w:semiHidden="1" w:uiPriority="99" w:unhideWhenUsed="1"/>
+    <w:lsdException w:name="Table Classic 1" w:semiHidden="1" w:uiPriority="99" w:unhideWhenUsed="1"/>
+    <w:lsdException w:name="Table Classic 2" w:semiHidden="1" w:uiPriority="99" w:unhideWhenUsed="1"/>
+    <w:lsdException w:name="Table Classic 3" w:semiHidden="1" w:uiPriority="99" w:unhideWhenUsed="1"/>
+    <w:lsdException w:name="Table Classic 4" w:semiHidden="1" w:uiPriority="99" w:unhideWhenUsed="1"/>
+    <w:lsdException w:name="Table Colorful 1" w:semiHidden="1" w:uiPriority="99" w:unhideWhenUsed="1"/>
+    <w:lsdException w:name="Table Colorful 2" w:semiHidden="1" w:uiPriority="99" w:unhideWhenUsed="1"/>
+    <w:lsdException w:name="Table Colorful 3" w:semiHidden="1" w:uiPriority="99" w:unhideWhenUsed="1"/>
+    <w:lsdException w:name="Table Columns 1" w:semiHidden="1" w:uiPriority="99" w:unhideWhenUsed="1"/>
+    <w:lsdException w:name="Table Columns 2" w:semiHidden="1" w:uiPriority="99" w:unhideWhenUsed="1"/>
+    <w:lsdException w:name="Table Columns 3" w:semiHidden="1" w:uiPriority="99" w:unhideWhenUsed="1"/>
+    <w:lsdException w:name="Table Columns 4" w:semiHidden="1" w:uiPriority="99" w:unhideWhenUsed="1"/>
+    <w:lsdException w:name="Table Columns 5" w:semiHidden="1" w:uiPriority="99" w:unhideWhenUsed="1"/>
+    <w:lsdException w:name="Table Grid 1" w:semiHidden="1" w:uiPriority="99" w:unhideWhenUsed="1"/>
+    <w:lsdException w:name="Table Grid 2" w:semiHidden="1" w:uiPriority="99" w:unhideWhenUsed="1"/>
+    <w:lsdException w:name="Table Grid 3" w:semiHidden="1" w:uiPriority="99" w:unhideWhenUsed="1"/>
+    <w:lsdException w:name="Table Grid 4" w:semiHidden="1" w:uiPriority="99" w:unhideWhenUsed="1"/>
+    <w:lsdException w:name="Table Grid 5" w:semiHidden="1" w:uiPriority="99" w:unhideWhenUsed="1"/>
+    <w:lsdException w:name="Table Grid 6" w:semiHidden="1" w:uiPriority="99" w:unhideWhenUsed="1"/>
+    <w:lsdException w:name="Table Grid 7" w:semiHidden="1" w:uiPriority="99" w:unhideWhenUsed="1"/>
+    <w:lsdException w:name="Table Grid 8" w:semiHidden="1" w:uiPriority="99" w:unhideWhenUsed="1"/>
+    <w:lsdException w:name="Table List 1" w:semiHidden="1" w:uiPriority="99" w:unhideWhenUsed="1"/>
+    <w:lsdException w:name="Table List 2" w:semiHidden="1" w:uiPriority="99" w:unhideWhenUsed="1"/>
+    <w:lsdException w:name="Table List 3" w:semiHidden="1" w:uiPriority="99" w:unhideWhenUsed="1"/>
+    <w:lsdException w:name="Table List 4" w:semiHidden="1" w:uiPriority="99" w:unhideWhenUsed="1"/>
+    <w:lsdException w:name="Table List 5" w:semiHidden="1" w:uiPriority="99" w:unhideWhenUsed="1"/>
+    <w:lsdException w:name="Table List 6" w:semiHidden="1" w:uiPriority="99" w:unhideWhenUsed="1"/>
+    <w:lsdException w:name="Table List 7" w:semiHidden="1" w:uiPriority="99" w:unhideWhenUsed="1"/>
+    <w:lsdException w:name="Table List 8" w:semiHidden="1" w:uiPriority="99" w:unhideWhenUsed="1"/>
+    <w:lsdException w:name="Table 3D effects 1" w:semiHidden="1" w:uiPriority="99" w:unhideWhenUsed="1"/>
+    <w:lsdException w:name="Table 3D effects 2" w:semiHidden="1" w:uiPriority="99" w:unhideWhenUsed="1"/>
+    <w:lsdException w:name="Table 3D effects 3" w:semiHidden="1" w:uiPriority="99" w:unhideWhenUsed="1"/>
+    <w:lsdException w:name="Table Contemporary" w:semiHidden="1" w:uiPriority="99" w:unhideWhenUsed="1"/>
+    <w:lsdException w:name="Table Elegant" w:semiHidden="1" w:uiPriority="99" w:unhideWhenUsed="1"/>
+    <w:lsdException w:name="Table Professional" w:semiHidden="1" w:uiPriority="99" w:unhideWhenUsed="1"/>
+    <w:lsdException w:name="Table Subtle 1" w:semiHidden="1" w:uiPriority="99" w:unhideWhenUsed="1"/>
+    <w:lsdException w:name="Table Subtle 2" w:semiHidden="1" w:uiPriority="99" w:unhideWhenUsed="1"/>
+    <w:lsdException w:name="Table Web 1" w:semiHidden="1" w:uiPriority="99" w:unhideWhenUsed="1"/>
+    <w:lsdException w:name="Table Web 2" w:semiHidden="1" w:uiPriority="99" w:unhideWhenUsed="1"/>
+    <w:lsdException w:name="Table Web 3" w:semiHidden="1" w:uiPriority="99" w:unhideWhenUsed="1"/>
+    <w:lsdException w:name="Balloon Text" w:semiHidden="1" w:uiPriority="99" w:unhideWhenUsed="1"/>
+    <w:lsdException w:name="Table Theme" w:semiHidden="1" w:uiPriority="99" w:unhideWhenUsed="1"/>
+    <w:lsdException w:name="Placeholder Text" w:semiHidden="1" w:uiPriority="99"/>
     <w:lsdException w:name="No Spacing" w:uiPriority="1" w:qFormat="1"/>
-    <w:lsdException w:name="Light Shading" w:uiPriority="336"/>
-    <w:lsdException w:name="Light List" w:uiPriority="337"/>
-    <w:lsdException w:name="Light Grid" w:uiPriority="338"/>
-    <w:lsdException w:name="Medium Shading 1" w:uiPriority="339"/>
-    <w:lsdException w:name="Medium Shading 2" w:uiPriority="598"/>
-    <w:lsdException w:name="Medium List 1" w:uiPriority="599"/>
-    <w:lsdException w:name="Medium List 2" w:uiPriority="600"/>
-    <w:lsdException w:name="Medium Grid 1" w:uiPriority="601"/>
-    <w:lsdException w:name="Medium Grid 2" w:uiPriority="608"/>
-    <w:lsdException w:name="Medium Grid 3" w:uiPriority="609"/>
-    <w:lsdException w:name="Dark List" w:uiPriority="628"/>
-    <w:lsdException w:name="Colorful Shading" w:uiPriority="629"/>
-    <w:lsdException w:name="Colorful List" w:uiPriority="630"/>
-    <w:lsdException w:name="Colorful Grid" w:uiPriority="631"/>
-    <w:lsdException w:name="Light Shading Accent 1" w:uiPriority="336"/>
-    <w:lsdException w:name="Light List Accent 1" w:uiPriority="337"/>
-    <w:lsdException w:name="Light Grid Accent 1" w:uiPriority="338"/>
-    <w:lsdException w:name="Medium Shading 1 Accent 1" w:uiPriority="339"/>
-    <w:lsdException w:name="Medium Shading 2 Accent 1" w:uiPriority="598"/>
-    <w:lsdException w:name="Medium List 1 Accent 1" w:uiPriority="599"/>
-    <w:lsdException w:name="Revision" w:semiHidden="1"/>
-    <w:lsdException w:name="List Paragraph" w:uiPriority="130" w:qFormat="1"/>
-    <w:lsdException w:name="Quote" w:uiPriority="101" w:qFormat="1"/>
-    <w:lsdException w:name="Intense Quote" w:uiPriority="114" w:qFormat="1"/>
-    <w:lsdException w:name="Medium List 2 Accent 1" w:uiPriority="600"/>
-    <w:lsdException w:name="Medium Grid 1 Accent 1" w:uiPriority="601"/>
-    <w:lsdException w:name="Medium Grid 2 Accent 1" w:uiPriority="608"/>
-    <w:lsdException w:name="Medium Grid 3 Accent 1" w:uiPriority="609"/>
-    <w:lsdException w:name="Dark List Accent 1" w:uiPriority="628"/>
-    <w:lsdException w:name="Colorful Shading Accent 1" w:uiPriority="629"/>
-    <w:lsdException w:name="Colorful List Accent 1" w:uiPriority="630"/>
-    <w:lsdException w:name="Colorful Grid Accent 1" w:uiPriority="631"/>
-    <w:lsdException w:name="Light Shading Accent 2" w:uiPriority="336"/>
-    <w:lsdException w:name="Light List Accent 2" w:uiPriority="337"/>
-    <w:lsdException w:name="Light Grid Accent 2" w:uiPriority="338"/>
-    <w:lsdException w:name="Medium Shading 1 Accent 2" w:uiPriority="339"/>
-    <w:lsdException w:name="Medium Shading 2 Accent 2" w:uiPriority="598"/>
-    <w:lsdException w:name="Medium List 1 Accent 2" w:uiPriority="599"/>
-    <w:lsdException w:name="Medium List 2 Accent 2" w:uiPriority="600"/>
-    <w:lsdException w:name="Medium Grid 1 Accent 2" w:uiPriority="601"/>
-    <w:lsdException w:name="Medium Grid 2 Accent 2" w:uiPriority="608"/>
-    <w:lsdException w:name="Medium Grid 3 Accent 2" w:uiPriority="609"/>
-    <w:lsdException w:name="Dark List Accent 2" w:uiPriority="628"/>
-    <w:lsdException w:name="Colorful Shading Accent 2" w:uiPriority="629"/>
-    <w:lsdException w:name="Colorful List Accent 2" w:uiPriority="630"/>
-    <w:lsdException w:name="Colorful Grid Accent 2" w:uiPriority="631"/>
-    <w:lsdException w:name="Light Shading Accent 3" w:uiPriority="336"/>
-    <w:lsdException w:name="Light List Accent 3" w:uiPriority="337"/>
-    <w:lsdException w:name="Light Grid Accent 3" w:uiPriority="338"/>
-    <w:lsdException w:name="Medium Shading 1 Accent 3" w:uiPriority="339"/>
-    <w:lsdException w:name="Medium Shading 2 Accent 3" w:uiPriority="598"/>
-    <w:lsdException w:name="Medium List 1 Accent 3" w:uiPriority="599"/>
-    <w:lsdException w:name="Medium List 2 Accent 3" w:uiPriority="600"/>
-    <w:lsdException w:name="Medium Grid 1 Accent 3" w:uiPriority="601"/>
-    <w:lsdException w:name="Medium Grid 2 Accent 3" w:uiPriority="608"/>
-    <w:lsdException w:name="Medium Grid 3 Accent 3" w:uiPriority="609"/>
-    <w:lsdException w:name="Dark List Accent 3" w:uiPriority="628"/>
-    <w:lsdException w:name="Colorful Shading Accent 3" w:uiPriority="629"/>
-    <w:lsdException w:name="Colorful List Accent 3" w:uiPriority="630"/>
-    <w:lsdException w:name="Colorful Grid Accent 3" w:uiPriority="631"/>
-    <w:lsdException w:name="Light Shading Accent 4" w:uiPriority="336"/>
-    <w:lsdException w:name="Light List Accent 4" w:uiPriority="337"/>
-    <w:lsdException w:name="Light Grid Accent 4" w:uiPriority="338"/>
-    <w:lsdException w:name="Medium Shading 1 Accent 4" w:uiPriority="339"/>
-    <w:lsdException w:name="Medium Shading 2 Accent 4" w:uiPriority="598"/>
-    <w:lsdException w:name="Medium List 1 Accent 4" w:uiPriority="599"/>
-    <w:lsdException w:name="Medium List 2 Accent 4" w:uiPriority="600"/>
-    <w:lsdException w:name="Medium Grid 1 Accent 4" w:uiPriority="601"/>
-    <w:lsdException w:name="Medium Grid 2 Accent 4" w:uiPriority="608"/>
-    <w:lsdException w:name="Medium Grid 3 Accent 4" w:uiPriority="609"/>
-    <w:lsdException w:name="Dark List Accent 4" w:uiPriority="628"/>
-    <w:lsdException w:name="Colorful Shading Accent 4" w:uiPriority="629"/>
-    <w:lsdException w:name="Colorful List Accent 4" w:uiPriority="630"/>
-    <w:lsdException w:name="Colorful Grid Accent 4" w:uiPriority="631"/>
-    <w:lsdException w:name="Light Shading Accent 5" w:uiPriority="336"/>
-    <w:lsdException w:name="Light List Accent 5" w:uiPriority="337"/>
-    <w:lsdException w:name="Light Grid Accent 5" w:uiPriority="338"/>
-    <w:lsdException w:name="Medium Shading 1 Accent 5" w:uiPriority="339"/>
-    <w:lsdException w:name="Medium Shading 2 Accent 5" w:uiPriority="598"/>
-    <w:lsdException w:name="Medium List 1 Accent 5" w:uiPriority="599"/>
-    <w:lsdException w:name="Medium List 2 Accent 5" w:uiPriority="600"/>
-    <w:lsdException w:name="Medium Grid 1 Accent 5" w:uiPriority="601"/>
-    <w:lsdException w:name="Medium Grid 2 Accent 5" w:uiPriority="608"/>
-    <w:lsdException w:name="Medium Grid 3 Accent 5" w:uiPriority="609"/>
-    <w:lsdException w:name="Dark List Accent 5" w:uiPriority="628"/>
-    <w:lsdException w:name="Colorful Shading Accent 5" w:uiPriority="629"/>
-    <w:lsdException w:name="Colorful List Accent 5" w:uiPriority="630"/>
-    <w:lsdException w:name="Colorful Grid Accent 5" w:uiPriority="631"/>
-    <w:lsdException w:name="Light Shading Accent 6" w:uiPriority="336"/>
-    <w:lsdException w:name="Light List Accent 6" w:uiPriority="337"/>
-    <w:lsdException w:name="Light Grid Accent 6" w:uiPriority="338"/>
-    <w:lsdException w:name="Medium Shading 1 Accent 6" w:uiPriority="339"/>
-    <w:lsdException w:name="Medium Shading 2 Accent 6" w:uiPriority="598"/>
-    <w:lsdException w:name="Medium List 1 Accent 6" w:uiPriority="599"/>
-    <w:lsdException w:name="Medium List 2 Accent 6" w:uiPriority="600"/>
-    <w:lsdException w:name="Medium Grid 1 Accent 6" w:uiPriority="601"/>
-    <w:lsdException w:name="Medium Grid 2 Accent 6" w:uiPriority="608"/>
-    <w:lsdException w:name="Medium Grid 3 Accent 6" w:uiPriority="609"/>
-    <w:lsdException w:name="Dark List Accent 6" w:uiPriority="628"/>
-    <w:lsdException w:name="Colorful Shading Accent 6" w:uiPriority="629"/>
-    <w:lsdException w:name="Colorful List Accent 6" w:uiPriority="630"/>
-    <w:lsdException w:name="Colorful Grid Accent 6" w:uiPriority="631"/>
+    <w:lsdException w:name="Light Shading"/>
+    <w:lsdException w:name="Light List"/>
+    <w:lsdException w:name="Light Grid"/>
+    <w:lsdException w:name="Medium Shading 1"/>
+    <w:lsdException w:name="Medium Shading 2"/>
+    <w:lsdException w:name="Medium List 1"/>
+    <w:lsdException w:name="Medium List 2"/>
+    <w:lsdException w:name="Medium Grid 1"/>
+    <w:lsdException w:name="Medium Grid 2"/>
+    <w:lsdException w:name="Medium Grid 3"/>
+    <w:lsdException w:name="Dark List"/>
+    <w:lsdException w:name="Colorful Shading"/>
+    <w:lsdException w:name="Colorful List"/>
+    <w:lsdException w:name="Colorful Grid"/>
+    <w:lsdException w:name="Light Shading Accent 1"/>
+    <w:lsdException w:name="Light List Accent 1"/>
+    <w:lsdException w:name="Light Grid Accent 1"/>
+    <w:lsdException w:name="Medium Shading 1 Accent 1"/>
+    <w:lsdException w:name="Medium Shading 2 Accent 1"/>
+    <w:lsdException w:name="Medium List 1 Accent 1"/>
+    <w:lsdException w:name="Revision" w:semiHidden="1" w:uiPriority="99"/>
+    <w:lsdException w:name="List Paragraph" w:qFormat="1"/>
+    <w:lsdException w:name="Quote" w:qFormat="1"/>
+    <w:lsdException w:name="Intense Quote" w:qFormat="1"/>
+    <w:lsdException w:name="Medium List 2 Accent 1"/>
+    <w:lsdException w:name="Medium Grid 1 Accent 1"/>
+    <w:lsdException w:name="Medium Grid 2 Accent 1"/>
+    <w:lsdException w:name="Medium Grid 3 Accent 1"/>
+    <w:lsdException w:name="Dark List Accent 1"/>
+    <w:lsdException w:name="Colorful Shading Accent 1"/>
+    <w:lsdException w:name="Colorful List Accent 1"/>
+    <w:lsdException w:name="Colorful Grid Accent 1"/>
+    <w:lsdException w:name="Light Shading Accent 2"/>
+    <w:lsdException w:name="Light List Accent 2"/>
+    <w:lsdException w:name="Light Grid Accent 2"/>
+    <w:lsdException w:name="Medium Shading 1 Accent 2"/>
+    <w:lsdException w:name="Medium Shading 2 Accent 2"/>
+    <w:lsdException w:name="Medium List 1 Accent 2"/>
+    <w:lsdException w:name="Medium List 2 Accent 2"/>
+    <w:lsdException w:name="Medium Grid 1 Accent 2"/>
+    <w:lsdException w:name="Medium Grid 2 Accent 2"/>
+    <w:lsdException w:name="Medium Grid 3 Accent 2"/>
+    <w:lsdException w:name="Dark List Accent 2"/>
+    <w:lsdException w:name="Colorful Shading Accent 2"/>
+    <w:lsdException w:name="Colorful List Accent 2"/>
+    <w:lsdException w:name="Colorful Grid Accent 2"/>
+    <w:lsdException w:name="Light Shading Accent 3"/>
+    <w:lsdException w:name="Light List Accent 3"/>
+    <w:lsdException w:name="Light Grid Accent 3"/>
+    <w:lsdException w:name="Medium Shading 1 Accent 3"/>
+    <w:lsdException w:name="Medium Shading 2 Accent 3"/>
+    <w:lsdException w:name="Medium List 1 Accent 3"/>
+    <w:lsdException w:name="Medium List 2 Accent 3"/>
+    <w:lsdException w:name="Medium Grid 1 Accent 3"/>
+    <w:lsdException w:name="Medium Grid 2 Accent 3"/>
+    <w:lsdException w:name="Medium Grid 3 Accent 3"/>
+    <w:lsdException w:name="Dark List Accent 3"/>
+    <w:lsdException w:name="Colorful Shading Accent 3"/>
+    <w:lsdException w:name="Colorful List Accent 3"/>
+    <w:lsdException w:name="Colorful Grid Accent 3"/>
+    <w:lsdException w:name="Light Shading Accent 4"/>
+    <w:lsdException w:name="Light List Accent 4"/>
+    <w:lsdException w:name="Light Grid Accent 4"/>
+    <w:lsdException w:name="Medium Shading 1 Accent 4"/>
+    <w:lsdException w:name="Medium Shading 2 Accent 4"/>
+    <w:lsdException w:name="Medium List 1 Accent 4"/>
+    <w:lsdException w:name="Medium List 2 Accent 4"/>
+    <w:lsdException w:name="Medium Grid 1 Accent 4"/>
+    <w:lsdException w:name="Medium Grid 2 Accent 4"/>
+    <w:lsdException w:name="Medium Grid 3 Accent 4"/>
+    <w:lsdException w:name="Dark List Accent 4"/>
+    <w:lsdException w:name="Colorful Shading Accent 4"/>
+    <w:lsdException w:name="Colorful List Accent 4"/>
+    <w:lsdException w:name="Colorful Grid Accent 4"/>
+    <w:lsdException w:name="Light Shading Accent 5"/>
+    <w:lsdException w:name="Light List Accent 5"/>
+    <w:lsdException w:name="Light Grid Accent 5"/>
+    <w:lsdException w:name="Medium Shading 1 Accent 5"/>
+    <w:lsdException w:name="Medium Shading 2 Accent 5"/>
+    <w:lsdException w:name="Medium List 1 Accent 5"/>
+    <w:lsdException w:name="Medium List 2 Accent 5"/>
+    <w:lsdException w:name="Medium Grid 1 Accent 5"/>
+    <w:lsdException w:name="Medium Grid 2 Accent 5"/>
+    <w:lsdException w:name="Medium Grid 3 Accent 5"/>
+    <w:lsdException w:name="Dark List Accent 5"/>
+    <w:lsdException w:name="Colorful Shading Accent 5"/>
+    <w:lsdException w:name="Colorful List Accent 5"/>
+    <w:lsdException w:name="Colorful Grid Accent 5"/>
+    <w:lsdException w:name="Light Shading Accent 6"/>
+    <w:lsdException w:name="Light List Accent 6"/>
+    <w:lsdException w:name="Light Grid Accent 6"/>
+    <w:lsdException w:name="Medium Shading 1 Accent 6"/>
+    <w:lsdException w:name="Medium Shading 2 Accent 6"/>
+    <w:lsdException w:name="Medium List 1 Accent 6"/>
+    <w:lsdException w:name="Medium List 2 Accent 6"/>
+    <w:lsdException w:name="Medium Grid 1 Accent 6"/>
+    <w:lsdException w:name="Medium Grid 2 Accent 6"/>
+    <w:lsdException w:name="Medium Grid 3 Accent 6"/>
+    <w:lsdException w:name="Dark List Accent 6"/>
+    <w:lsdException w:name="Colorful Shading Accent 6"/>
+    <w:lsdException w:name="Colorful List Accent 6"/>
+    <w:lsdException w:name="Colorful Grid Accent 6"/>
     <w:lsdException w:name="Subtle Emphasis" w:uiPriority="55" w:qFormat="1"/>
     <w:lsdException w:name="Intense Emphasis" w:uiPriority="81" w:qFormat="1"/>
-    <w:lsdException w:name="Subtle Reference" w:uiPriority="115" w:qFormat="1"/>
-    <w:lsdException w:name="Intense Reference" w:uiPriority="128" w:qFormat="1"/>
-    <w:lsdException w:name="Book Title" w:uiPriority="129" w:qFormat="1"/>
-    <w:lsdException w:name="Bibliography" w:semiHidden="1" w:uiPriority="133" w:unhideWhenUsed="1"/>
-    <w:lsdException w:name="TOC Heading" w:semiHidden="1" w:uiPriority="135" w:unhideWhenUsed="1" w:qFormat="1"/>
-    <w:lsdException w:name="Plain Table 1" w:uiPriority="257"/>
-    <w:lsdException w:name="Plain Table 2" w:uiPriority="258"/>
-    <w:lsdException w:name="Plain Table 3" w:uiPriority="259"/>
-    <w:lsdException w:name="Plain Table 4" w:uiPriority="260"/>
-    <w:lsdException w:name="Plain Table 5" w:uiPriority="261"/>
-    <w:lsdException w:name="Grid Table Light" w:uiPriority="256"/>
-    <w:lsdException w:name="Grid Table 1 Light" w:uiPriority="274"/>
-    <w:lsdException w:name="Grid Table 2" w:uiPriority="275"/>
-    <w:lsdException w:name="Grid Table 3" w:uiPriority="276"/>
-    <w:lsdException w:name="Grid Table 4" w:uiPriority="277"/>
-    <w:lsdException w:name="Grid Table 5 Dark" w:uiPriority="296"/>
-    <w:lsdException w:name="Grid Table 6 Colorful" w:uiPriority="297"/>
-    <w:lsdException w:name="Grid Table 7 Colorful" w:uiPriority="304"/>
-    <w:lsdException w:name="Grid Table 1 Light Accent 1" w:uiPriority="274"/>
-    <w:lsdException w:name="Grid Table 2 Accent 1" w:uiPriority="275"/>
-    <w:lsdException w:name="Grid Table 3 Accent 1" w:uiPriority="276"/>
-    <w:lsdException w:name="Grid Table 4 Accent 1" w:uiPriority="277"/>
-    <w:lsdException w:name="Grid Table 5 Dark Accent 1" w:uiPriority="296"/>
-    <w:lsdException w:name="Grid Table 6 Colorful Accent 1" w:uiPriority="297"/>
-    <w:lsdException w:name="Grid Table 7 Colorful Accent 1" w:uiPriority="304"/>
-    <w:lsdException w:name="Grid Table 1 Light Accent 2" w:uiPriority="274"/>
-    <w:lsdException w:name="Grid Table 2 Accent 2" w:uiPriority="275"/>
-    <w:lsdException w:name="Grid Table 3 Accent 2" w:uiPriority="276"/>
-    <w:lsdException w:name="Grid Table 4 Accent 2" w:uiPriority="277"/>
-    <w:lsdException w:name="Grid Table 5 Dark Accent 2" w:uiPriority="296"/>
-    <w:lsdException w:name="Grid Table 6 Colorful Accent 2" w:uiPriority="297"/>
-    <w:lsdException w:name="Grid Table 7 Colorful Accent 2" w:uiPriority="304"/>
-    <w:lsdException w:name="Grid Table 1 Light Accent 3" w:uiPriority="274"/>
-    <w:lsdException w:name="Grid Table 2 Accent 3" w:uiPriority="275"/>
-    <w:lsdException w:name="Grid Table 3 Accent 3" w:uiPriority="276"/>
-    <w:lsdException w:name="Grid Table 4 Accent 3" w:uiPriority="277"/>
-    <w:lsdException w:name="Grid Table 5 Dark Accent 3" w:uiPriority="296"/>
-    <w:lsdException w:name="Grid Table 6 Colorful Accent 3" w:uiPriority="297"/>
-    <w:lsdException w:name="Grid Table 7 Colorful Accent 3" w:uiPriority="304"/>
-    <w:lsdException w:name="Grid Table 1 Light Accent 4" w:uiPriority="274"/>
-    <w:lsdException w:name="Grid Table 2 Accent 4" w:uiPriority="275"/>
-    <w:lsdException w:name="Grid Table 3 Accent 4" w:uiPriority="276"/>
-    <w:lsdException w:name="Grid Table 4 Accent 4" w:uiPriority="277"/>
-    <w:lsdException w:name="Grid Table 5 Dark Accent 4" w:uiPriority="296"/>
-    <w:lsdException w:name="Grid Table 6 Colorful Accent 4" w:uiPriority="297"/>
-    <w:lsdException w:name="Grid Table 7 Colorful Accent 4" w:uiPriority="304"/>
-    <w:lsdException w:name="Grid Table 1 Light Accent 5" w:uiPriority="274"/>
-    <w:lsdException w:name="Grid Table 2 Accent 5" w:uiPriority="275"/>
-    <w:lsdException w:name="Grid Table 3 Accent 5" w:uiPriority="276"/>
-    <w:lsdException w:name="Grid Table 4 Accent 5" w:uiPriority="277"/>
-    <w:lsdException w:name="Grid Table 5 Dark Accent 5" w:uiPriority="296"/>
-    <w:lsdException w:name="Grid Table 6 Colorful Accent 5" w:uiPriority="297"/>
-    <w:lsdException w:name="Grid Table 7 Colorful Accent 5" w:uiPriority="304"/>
-    <w:lsdException w:name="Grid Table 1 Light Accent 6" w:uiPriority="274"/>
-    <w:lsdException w:name="Grid Table 2 Accent 6" w:uiPriority="275"/>
-    <w:lsdException w:name="Grid Table 3 Accent 6" w:uiPriority="276"/>
-    <w:lsdException w:name="Grid Table 4 Accent 6" w:uiPriority="277"/>
-    <w:lsdException w:name="Grid Table 5 Dark Accent 6" w:uiPriority="296"/>
-    <w:lsdException w:name="Grid Table 6 Colorful Accent 6" w:uiPriority="297"/>
-    <w:lsdException w:name="Grid Table 7 Colorful Accent 6" w:uiPriority="304"/>
-    <w:lsdException w:name="List Table 1 Light" w:uiPriority="274"/>
-    <w:lsdException w:name="List Table 2" w:uiPriority="275"/>
-    <w:lsdException w:name="List Table 3" w:uiPriority="276"/>
-    <w:lsdException w:name="List Table 4" w:uiPriority="277"/>
-    <w:lsdException w:name="List Table 5 Dark" w:uiPriority="296"/>
-    <w:lsdException w:name="List Table 6 Colorful" w:uiPriority="297"/>
-    <w:lsdException w:name="List Table 7 Colorful" w:uiPriority="304"/>
-    <w:lsdException w:name="List Table 1 Light Accent 1" w:uiPriority="274"/>
-    <w:lsdException w:name="List Table 2 Accent 1" w:uiPriority="275"/>
-    <w:lsdException w:name="List Table 3 Accent 1" w:uiPriority="276"/>
-    <w:lsdException w:name="List Table 4 Accent 1" w:uiPriority="277"/>
-    <w:lsdException w:name="List Table 5 Dark Accent 1" w:uiPriority="296"/>
-    <w:lsdException w:name="List Table 6 Colorful Accent 1" w:uiPriority="297"/>
-    <w:lsdException w:name="List Table 7 Colorful Accent 1" w:uiPriority="304"/>
-    <w:lsdException w:name="List Table 1 Light Accent 2" w:uiPriority="274"/>
-    <w:lsdException w:name="List Table 2 Accent 2" w:uiPriority="275"/>
-    <w:lsdException w:name="List Table 3 Accent 2" w:uiPriority="276"/>
-    <w:lsdException w:name="List Table 4 Accent 2" w:uiPriority="277"/>
-    <w:lsdException w:name="List Table 5 Dark Accent 2" w:uiPriority="296"/>
-    <w:lsdException w:name="List Table 6 Colorful Accent 2" w:uiPriority="297"/>
-    <w:lsdException w:name="List Table 7 Colorful Accent 2" w:uiPriority="304"/>
-    <w:lsdException w:name="List Table 1 Light Accent 3" w:uiPriority="274"/>
-    <w:lsdException w:name="List Table 2 Accent 3" w:uiPriority="275"/>
-    <w:lsdException w:name="List Table 3 Accent 3" w:uiPriority="276"/>
-    <w:lsdException w:name="List Table 4 Accent 3" w:uiPriority="277"/>
-    <w:lsdException w:name="List Table 5 Dark Accent 3" w:uiPriority="296"/>
-    <w:lsdException w:name="List Table 6 Colorful Accent 3" w:uiPriority="297"/>
-    <w:lsdException w:name="List Table 7 Colorful Accent 3" w:uiPriority="304"/>
-    <w:lsdException w:name="List Table 1 Light Accent 4" w:uiPriority="274"/>
-    <w:lsdException w:name="List Table 2 Accent 4" w:uiPriority="275"/>
-    <w:lsdException w:name="List Table 3 Accent 4" w:uiPriority="276"/>
-    <w:lsdException w:name="List Table 4 Accent 4" w:uiPriority="277"/>
-    <w:lsdException w:name="List Table 5 Dark Accent 4" w:uiPriority="296"/>
-    <w:lsdException w:name="List Table 6 Colorful Accent 4" w:uiPriority="297"/>
-    <w:lsdException w:name="List Table 7 Colorful Accent 4" w:uiPriority="304"/>
-    <w:lsdException w:name="List Table 1 Light Accent 5" w:uiPriority="274"/>
-    <w:lsdException w:name="List Table 2 Accent 5" w:uiPriority="275"/>
-    <w:lsdException w:name="List Table 3 Accent 5" w:uiPriority="276"/>
-    <w:lsdException w:name="List Table 4 Accent 5" w:uiPriority="277"/>
-    <w:lsdException w:name="List Table 5 Dark Accent 5" w:uiPriority="296"/>
-    <w:lsdException w:name="List Table 6 Colorful Accent 5" w:uiPriority="297"/>
-    <w:lsdException w:name="List Table 7 Colorful Accent 5" w:uiPriority="304"/>
-    <w:lsdException w:name="List Table 1 Light Accent 6" w:uiPriority="274"/>
-    <w:lsdException w:name="List Table 2 Accent 6" w:uiPriority="275"/>
-    <w:lsdException w:name="List Table 3 Accent 6" w:uiPriority="276"/>
-    <w:lsdException w:name="List Table 4 Accent 6" w:uiPriority="277"/>
-    <w:lsdException w:name="List Table 5 Dark Accent 6" w:uiPriority="296"/>
-    <w:lsdException w:name="List Table 6 Colorful Accent 6" w:uiPriority="297"/>
-    <w:lsdException w:name="List Table 7 Colorful Accent 6" w:uiPriority="304"/>
-    <w:lsdException w:name="Mention" w:semiHidden="1" w:unhideWhenUsed="1"/>
-    <w:lsdException w:name="Smart Hyperlink" w:semiHidden="1" w:unhideWhenUsed="1"/>
-    <w:lsdException w:name="Hashtag" w:semiHidden="1" w:unhideWhenUsed="1"/>
-    <w:lsdException w:name="Unresolved Mention" w:semiHidden="1" w:unhideWhenUsed="1"/>
-    <w:lsdException w:name="Smart Link" w:semiHidden="1" w:unhideWhenUsed="1"/>
+    <w:lsdException w:name="Subtle Reference" w:qFormat="1"/>
+    <w:lsdException w:name="Intense Reference" w:qFormat="1"/>
+    <w:lsdException w:name="Book Title" w:qFormat="1"/>
+    <w:lsdException w:name="Bibliography" w:semiHidden="1" w:unhideWhenUsed="1"/>
+    <w:lsdException w:name="TOC Heading" w:semiHidden="1" w:unhideWhenUsed="1" w:qFormat="1"/>
+    <w:lsdException w:name="Mention" w:semiHidden="1" w:uiPriority="99" w:unhideWhenUsed="1"/>
+    <w:lsdException w:name="Smart Hyperlink" w:semiHidden="1" w:uiPriority="99" w:unhideWhenUsed="1"/>
+    <w:lsdException w:name="Hashtag" w:semiHidden="1" w:uiPriority="99" w:unhideWhenUsed="1"/>
+    <w:lsdException w:name="Unresolved Mention" w:semiHidden="1" w:uiPriority="99" w:unhideWhenUsed="1"/>
+    <w:lsdException w:name="Smart Link" w:semiHidden="1" w:uiPriority="99" w:unhideWhenUsed="1"/>
   </w:latentStyles>
   <w:style w:type="paragraph" w:default="1" w:styleId="a">
     <w:name w:val="Normal"/>
     <w:qFormat/>
     <w:pPr>
-      <w:autoSpaceDE w:val="off"/>
-      <w:autoSpaceDN w:val="off"/>
-      <w:widowControl w:val="off"/>
-      <w:wordWrap w:val="off"/>
+      <w:widowControl w:val="0"/>
+      <w:wordWrap w:val="0"/>
+      <w:autoSpaceDE w:val="0"/>
+      <w:autoSpaceDN w:val="0"/>
     </w:pPr>
   </w:style>
   <w:style w:type="paragraph" w:styleId="1">
     <w:name w:val="heading 1"/>
-    <w:uiPriority w:val="9"/>
     <w:basedOn w:val="a"/>
     <w:next w:val="a"/>
     <w:link w:val="1Char"/>
+    <w:uiPriority w:val="9"/>
     <w:qFormat/>
     <w:pPr>
       <w:keepNext/>
       <w:keepLines/>
+      <w:spacing w:before="280" w:after="80"/>
       <w:outlineLvl w:val="0"/>
-      <w:spacing w:after="80" w:before="280"/>
     </w:pPr>
     <w:rPr>
       <w:rFonts w:asciiTheme="majorHAnsi" w:eastAsiaTheme="majorEastAsia" w:hAnsiTheme="majorHAnsi" w:cstheme="majorBidi"/>
@@ -2451,17 +1947,17 @@
   </w:style>
   <w:style w:type="paragraph" w:styleId="2">
     <w:name w:val="heading 2"/>
-    <w:uiPriority w:val="9"/>
     <w:basedOn w:val="a"/>
     <w:next w:val="a"/>
     <w:link w:val="2Char"/>
+    <w:uiPriority w:val="9"/>
+    <w:unhideWhenUsed/>
     <w:qFormat/>
-    <w:unhideWhenUsed/>
     <w:pPr>
       <w:keepNext/>
       <w:keepLines/>
+      <w:spacing w:before="160" w:after="80"/>
       <w:outlineLvl w:val="1"/>
-      <w:spacing w:after="80" w:before="160"/>
     </w:pPr>
     <w:rPr>
       <w:rFonts w:asciiTheme="majorHAnsi" w:eastAsiaTheme="majorEastAsia" w:hAnsiTheme="majorHAnsi" w:cstheme="majorBidi"/>
@@ -2472,18 +1968,18 @@
   </w:style>
   <w:style w:type="paragraph" w:styleId="3">
     <w:name w:val="heading 3"/>
-    <w:uiPriority w:val="9"/>
     <w:basedOn w:val="a"/>
     <w:next w:val="a"/>
     <w:link w:val="3Char"/>
-    <w:qFormat/>
+    <w:uiPriority w:val="9"/>
     <w:semiHidden/>
     <w:unhideWhenUsed/>
+    <w:qFormat/>
     <w:pPr>
       <w:keepNext/>
       <w:keepLines/>
+      <w:spacing w:before="160" w:after="80"/>
       <w:outlineLvl w:val="2"/>
-      <w:spacing w:after="80" w:before="160"/>
     </w:pPr>
     <w:rPr>
       <w:rFonts w:asciiTheme="majorHAnsi" w:eastAsiaTheme="majorEastAsia" w:hAnsiTheme="majorHAnsi" w:cstheme="majorBidi"/>
@@ -2493,18 +1989,18 @@
   </w:style>
   <w:style w:type="paragraph" w:styleId="4">
     <w:name w:val="heading 4"/>
-    <w:uiPriority w:val="9"/>
     <w:basedOn w:val="a"/>
     <w:next w:val="a"/>
     <w:link w:val="4Char"/>
-    <w:qFormat/>
+    <w:uiPriority w:val="9"/>
     <w:semiHidden/>
     <w:unhideWhenUsed/>
+    <w:qFormat/>
     <w:pPr>
       <w:keepNext/>
       <w:keepLines/>
+      <w:spacing w:before="80" w:after="40"/>
       <w:outlineLvl w:val="3"/>
-      <w:spacing w:after="40" w:before="80"/>
     </w:pPr>
     <w:rPr>
       <w:rFonts w:asciiTheme="majorHAnsi" w:eastAsiaTheme="majorEastAsia" w:hAnsiTheme="majorHAnsi" w:cstheme="majorBidi"/>
@@ -2513,19 +2009,19 @@
   </w:style>
   <w:style w:type="paragraph" w:styleId="5">
     <w:name w:val="heading 5"/>
-    <w:uiPriority w:val="9"/>
     <w:basedOn w:val="a"/>
     <w:next w:val="a"/>
     <w:link w:val="5Char"/>
-    <w:qFormat/>
+    <w:uiPriority w:val="9"/>
     <w:semiHidden/>
     <w:unhideWhenUsed/>
+    <w:qFormat/>
     <w:pPr>
-      <w:ind w:leftChars="100" w:left="100"/>
       <w:keepNext/>
       <w:keepLines/>
+      <w:spacing w:before="80" w:after="40"/>
+      <w:ind w:leftChars="100" w:left="100"/>
       <w:outlineLvl w:val="4"/>
-      <w:spacing w:after="40" w:before="80"/>
     </w:pPr>
     <w:rPr>
       <w:rFonts w:asciiTheme="majorHAnsi" w:eastAsiaTheme="majorEastAsia" w:hAnsiTheme="majorHAnsi" w:cstheme="majorBidi"/>
@@ -2534,19 +2030,19 @@
   </w:style>
   <w:style w:type="paragraph" w:styleId="6">
     <w:name w:val="heading 6"/>
-    <w:uiPriority w:val="9"/>
     <w:basedOn w:val="a"/>
     <w:next w:val="a"/>
     <w:link w:val="6Char"/>
-    <w:qFormat/>
+    <w:uiPriority w:val="9"/>
     <w:semiHidden/>
     <w:unhideWhenUsed/>
+    <w:qFormat/>
     <w:pPr>
-      <w:ind w:leftChars="200" w:left="200"/>
       <w:keepNext/>
       <w:keepLines/>
+      <w:spacing w:before="80" w:after="40"/>
+      <w:ind w:leftChars="200" w:left="200"/>
       <w:outlineLvl w:val="5"/>
-      <w:spacing w:after="40" w:before="80"/>
     </w:pPr>
     <w:rPr>
       <w:rFonts w:asciiTheme="majorHAnsi" w:eastAsiaTheme="majorEastAsia" w:hAnsiTheme="majorHAnsi" w:cstheme="majorBidi"/>
@@ -2555,19 +2051,19 @@
   </w:style>
   <w:style w:type="paragraph" w:styleId="7">
     <w:name w:val="heading 7"/>
-    <w:uiPriority w:val="9"/>
     <w:basedOn w:val="a"/>
     <w:next w:val="a"/>
     <w:link w:val="7Char"/>
-    <w:qFormat/>
+    <w:uiPriority w:val="9"/>
     <w:semiHidden/>
     <w:unhideWhenUsed/>
+    <w:qFormat/>
     <w:pPr>
-      <w:ind w:leftChars="300" w:left="300"/>
       <w:keepNext/>
       <w:keepLines/>
+      <w:spacing w:before="80" w:after="40"/>
+      <w:ind w:leftChars="300" w:left="300"/>
       <w:outlineLvl w:val="6"/>
-      <w:spacing w:after="40" w:before="80"/>
     </w:pPr>
     <w:rPr>
       <w:rFonts w:asciiTheme="majorHAnsi" w:eastAsiaTheme="majorEastAsia" w:hAnsiTheme="majorHAnsi" w:cstheme="majorBidi"/>
@@ -2576,19 +2072,19 @@
   </w:style>
   <w:style w:type="paragraph" w:styleId="8">
     <w:name w:val="heading 8"/>
-    <w:uiPriority w:val="9"/>
     <w:basedOn w:val="a"/>
     <w:next w:val="a"/>
     <w:link w:val="8Char"/>
-    <w:qFormat/>
+    <w:uiPriority w:val="9"/>
     <w:semiHidden/>
     <w:unhideWhenUsed/>
+    <w:qFormat/>
     <w:pPr>
-      <w:ind w:leftChars="400" w:left="400"/>
       <w:keepNext/>
       <w:keepLines/>
+      <w:spacing w:before="80" w:after="40"/>
+      <w:ind w:leftChars="400" w:left="400"/>
       <w:outlineLvl w:val="7"/>
-      <w:spacing w:after="40" w:before="80"/>
     </w:pPr>
     <w:rPr>
       <w:rFonts w:asciiTheme="majorHAnsi" w:eastAsiaTheme="majorEastAsia" w:hAnsiTheme="majorHAnsi" w:cstheme="majorBidi"/>
@@ -2597,19 +2093,19 @@
   </w:style>
   <w:style w:type="paragraph" w:styleId="9">
     <w:name w:val="heading 9"/>
-    <w:uiPriority w:val="9"/>
     <w:basedOn w:val="a"/>
     <w:next w:val="a"/>
     <w:link w:val="9Char"/>
-    <w:qFormat/>
+    <w:uiPriority w:val="9"/>
     <w:semiHidden/>
     <w:unhideWhenUsed/>
+    <w:qFormat/>
     <w:pPr>
-      <w:ind w:leftChars="500" w:left="500"/>
       <w:keepNext/>
       <w:keepLines/>
+      <w:spacing w:before="80" w:after="40"/>
+      <w:ind w:leftChars="500" w:left="500"/>
       <w:outlineLvl w:val="8"/>
-      <w:spacing w:after="40" w:before="80"/>
     </w:pPr>
     <w:rPr>
       <w:rFonts w:asciiTheme="majorHAnsi" w:eastAsiaTheme="majorEastAsia" w:hAnsiTheme="majorHAnsi" w:cstheme="majorBidi"/>
@@ -2645,9 +2141,9 @@
   </w:style>
   <w:style w:type="character" w:customStyle="1" w:styleId="1Char">
     <w:name w:val="제목 1 Char"/>
-    <w:uiPriority w:val="9"/>
     <w:basedOn w:val="a0"/>
     <w:link w:val="1"/>
+    <w:uiPriority w:val="9"/>
     <w:rPr>
       <w:rFonts w:asciiTheme="majorHAnsi" w:eastAsiaTheme="majorEastAsia" w:hAnsiTheme="majorHAnsi" w:cstheme="majorBidi"/>
       <w:color w:val="000000"/>
@@ -2657,9 +2153,9 @@
   </w:style>
   <w:style w:type="character" w:customStyle="1" w:styleId="2Char">
     <w:name w:val="제목 2 Char"/>
-    <w:uiPriority w:val="9"/>
     <w:basedOn w:val="a0"/>
     <w:link w:val="2"/>
+    <w:uiPriority w:val="9"/>
     <w:rPr>
       <w:rFonts w:asciiTheme="majorHAnsi" w:eastAsiaTheme="majorEastAsia" w:hAnsiTheme="majorHAnsi" w:cstheme="majorBidi"/>
       <w:color w:val="000000"/>
@@ -2669,9 +2165,9 @@
   </w:style>
   <w:style w:type="character" w:customStyle="1" w:styleId="3Char">
     <w:name w:val="제목 3 Char"/>
-    <w:uiPriority w:val="9"/>
     <w:basedOn w:val="a0"/>
     <w:link w:val="3"/>
+    <w:uiPriority w:val="9"/>
     <w:semiHidden/>
     <w:rPr>
       <w:rFonts w:asciiTheme="majorHAnsi" w:eastAsiaTheme="majorEastAsia" w:hAnsiTheme="majorHAnsi" w:cstheme="majorBidi"/>
@@ -2681,9 +2177,9 @@
   </w:style>
   <w:style w:type="character" w:customStyle="1" w:styleId="4Char">
     <w:name w:val="제목 4 Char"/>
-    <w:uiPriority w:val="9"/>
     <w:basedOn w:val="a0"/>
     <w:link w:val="4"/>
+    <w:uiPriority w:val="9"/>
     <w:semiHidden/>
     <w:rPr>
       <w:rFonts w:asciiTheme="majorHAnsi" w:eastAsiaTheme="majorEastAsia" w:hAnsiTheme="majorHAnsi" w:cstheme="majorBidi"/>
@@ -2692,9 +2188,9 @@
   </w:style>
   <w:style w:type="character" w:customStyle="1" w:styleId="5Char">
     <w:name w:val="제목 5 Char"/>
-    <w:uiPriority w:val="9"/>
     <w:basedOn w:val="a0"/>
     <w:link w:val="5"/>
+    <w:uiPriority w:val="9"/>
     <w:semiHidden/>
     <w:rPr>
       <w:rFonts w:asciiTheme="majorHAnsi" w:eastAsiaTheme="majorEastAsia" w:hAnsiTheme="majorHAnsi" w:cstheme="majorBidi"/>
@@ -2703,9 +2199,9 @@
   </w:style>
   <w:style w:type="character" w:customStyle="1" w:styleId="6Char">
     <w:name w:val="제목 6 Char"/>
-    <w:uiPriority w:val="9"/>
     <w:basedOn w:val="a0"/>
     <w:link w:val="6"/>
+    <w:uiPriority w:val="9"/>
     <w:semiHidden/>
     <w:rPr>
       <w:rFonts w:asciiTheme="majorHAnsi" w:eastAsiaTheme="majorEastAsia" w:hAnsiTheme="majorHAnsi" w:cstheme="majorBidi"/>
@@ -2714,9 +2210,9 @@
   </w:style>
   <w:style w:type="character" w:customStyle="1" w:styleId="7Char">
     <w:name w:val="제목 7 Char"/>
-    <w:uiPriority w:val="9"/>
     <w:basedOn w:val="a0"/>
     <w:link w:val="7"/>
+    <w:uiPriority w:val="9"/>
     <w:semiHidden/>
     <w:rPr>
       <w:rFonts w:asciiTheme="majorHAnsi" w:eastAsiaTheme="majorEastAsia" w:hAnsiTheme="majorHAnsi" w:cstheme="majorBidi"/>
@@ -2725,9 +2221,9 @@
   </w:style>
   <w:style w:type="character" w:customStyle="1" w:styleId="8Char">
     <w:name w:val="제목 8 Char"/>
-    <w:uiPriority w:val="9"/>
     <w:basedOn w:val="a0"/>
     <w:link w:val="8"/>
+    <w:uiPriority w:val="9"/>
     <w:semiHidden/>
     <w:rPr>
       <w:rFonts w:asciiTheme="majorHAnsi" w:eastAsiaTheme="majorEastAsia" w:hAnsiTheme="majorHAnsi" w:cstheme="majorBidi"/>
@@ -2736,9 +2232,9 @@
   </w:style>
   <w:style w:type="character" w:customStyle="1" w:styleId="9Char">
     <w:name w:val="제목 9 Char"/>
-    <w:uiPriority w:val="9"/>
     <w:basedOn w:val="a0"/>
     <w:link w:val="9"/>
+    <w:uiPriority w:val="9"/>
     <w:semiHidden/>
     <w:rPr>
       <w:rFonts w:asciiTheme="majorHAnsi" w:eastAsiaTheme="majorEastAsia" w:hAnsiTheme="majorHAnsi" w:cstheme="majorBidi"/>
@@ -2747,81 +2243,78 @@
   </w:style>
   <w:style w:type="paragraph" w:styleId="a3">
     <w:name w:val="Title"/>
-    <w:uiPriority w:val="10"/>
     <w:basedOn w:val="a"/>
     <w:next w:val="a"/>
     <w:link w:val="Char"/>
+    <w:uiPriority w:val="10"/>
     <w:qFormat/>
     <w:pPr>
+      <w:spacing w:after="80"/>
       <w:contextualSpacing/>
       <w:jc w:val="center"/>
-      <w:spacing w:after="80"/>
     </w:pPr>
     <w:rPr>
       <w:rFonts w:asciiTheme="majorHAnsi" w:eastAsiaTheme="majorEastAsia" w:hAnsiTheme="majorHAnsi" w:cstheme="majorBidi"/>
+      <w:spacing w:val="-10"/>
+      <w:kern w:val="28"/>
       <w:sz w:val="56"/>
       <w:szCs w:val="56"/>
-      <w:kern w:val="28"/>
-      <w:spacing w:val="-10"/>
     </w:rPr>
   </w:style>
   <w:style w:type="character" w:customStyle="1" w:styleId="Char">
     <w:name w:val="제목 Char"/>
-    <w:uiPriority w:val="10"/>
     <w:basedOn w:val="a0"/>
     <w:link w:val="a3"/>
+    <w:uiPriority w:val="10"/>
     <w:rPr>
       <w:rFonts w:asciiTheme="majorHAnsi" w:eastAsiaTheme="majorEastAsia" w:hAnsiTheme="majorHAnsi" w:cstheme="majorBidi"/>
+      <w:spacing w:val="-10"/>
+      <w:kern w:val="28"/>
       <w:sz w:val="56"/>
       <w:szCs w:val="56"/>
-      <w:kern w:val="28"/>
-      <w:spacing w:val="-10"/>
     </w:rPr>
   </w:style>
   <w:style w:type="paragraph" w:styleId="a4">
     <w:name w:val="Subtitle"/>
-    <w:uiPriority w:val="11"/>
     <w:basedOn w:val="a"/>
     <w:next w:val="a"/>
     <w:link w:val="Char0"/>
+    <w:uiPriority w:val="11"/>
     <w:qFormat/>
     <w:pPr>
       <w:jc w:val="center"/>
-      <w:numPr>
-        <w:ilvl w:val="0"/>
-      </w:numPr>
     </w:pPr>
     <w:rPr>
       <w:rFonts w:asciiTheme="majorHAnsi" w:eastAsiaTheme="majorEastAsia" w:hAnsiTheme="majorHAnsi" w:cstheme="majorBidi"/>
       <w:color w:val="595959"/>
+      <w:spacing w:val="15"/>
       <w:sz w:val="28"/>
       <w:szCs w:val="28"/>
-      <w:spacing w:val="15"/>
     </w:rPr>
   </w:style>
   <w:style w:type="character" w:customStyle="1" w:styleId="Char0">
     <w:name w:val="부제 Char"/>
-    <w:uiPriority w:val="11"/>
     <w:basedOn w:val="a0"/>
     <w:link w:val="a4"/>
+    <w:uiPriority w:val="11"/>
     <w:rPr>
       <w:rFonts w:asciiTheme="majorHAnsi" w:eastAsiaTheme="majorEastAsia" w:hAnsiTheme="majorHAnsi" w:cstheme="majorBidi"/>
       <w:color w:val="595959"/>
+      <w:spacing w:val="15"/>
       <w:sz w:val="28"/>
       <w:szCs w:val="28"/>
-      <w:spacing w:val="15"/>
     </w:rPr>
   </w:style>
   <w:style w:type="paragraph" w:styleId="a5">
     <w:name w:val="Quote"/>
-    <w:uiPriority w:val="29"/>
     <w:basedOn w:val="a"/>
     <w:next w:val="a"/>
     <w:link w:val="Char1"/>
+    <w:uiPriority w:val="29"/>
     <w:qFormat/>
     <w:pPr>
+      <w:spacing w:before="160"/>
       <w:jc w:val="center"/>
-      <w:spacing w:before="160"/>
     </w:pPr>
     <w:rPr>
       <w:i/>
@@ -2831,9 +2324,9 @@
   </w:style>
   <w:style w:type="character" w:customStyle="1" w:styleId="Char1">
     <w:name w:val="인용 Char"/>
-    <w:uiPriority w:val="29"/>
     <w:basedOn w:val="a0"/>
     <w:link w:val="a5"/>
+    <w:uiPriority w:val="29"/>
     <w:rPr>
       <w:i/>
       <w:iCs/>
@@ -2842,8 +2335,8 @@
   </w:style>
   <w:style w:type="paragraph" w:styleId="a6">
     <w:name w:val="List Paragraph"/>
+    <w:basedOn w:val="a"/>
     <w:uiPriority w:val="34"/>
-    <w:basedOn w:val="a"/>
     <w:qFormat/>
     <w:pPr>
       <w:ind w:left="720"/>
@@ -2852,8 +2345,8 @@
   </w:style>
   <w:style w:type="character" w:styleId="a7">
     <w:name w:val="Intense Emphasis"/>
+    <w:basedOn w:val="a0"/>
     <w:uiPriority w:val="21"/>
-    <w:basedOn w:val="a0"/>
     <w:qFormat/>
     <w:rPr>
       <w:i/>
@@ -2863,19 +2356,19 @@
   </w:style>
   <w:style w:type="paragraph" w:styleId="a8">
     <w:name w:val="Intense Quote"/>
-    <w:uiPriority w:val="30"/>
     <w:basedOn w:val="a"/>
     <w:next w:val="a"/>
     <w:link w:val="Char2"/>
+    <w:uiPriority w:val="30"/>
     <w:qFormat/>
     <w:pPr>
+      <w:pBdr>
+        <w:top w:val="single" w:sz="4" w:space="10" w:color="0F4761" w:themeColor="accent1" w:themeShade="BF"/>
+        <w:bottom w:val="single" w:sz="4" w:space="10" w:color="0F4761" w:themeColor="accent1" w:themeShade="BF"/>
+      </w:pBdr>
+      <w:spacing w:before="360" w:after="360"/>
       <w:ind w:left="864" w:right="864"/>
       <w:jc w:val="center"/>
-      <w:pBdr>
-        <w:top w:val="single" w:sz="4" w:space="10" w:color="104861" w:themeColor="accent1" w:themeShade="bf"/>
-        <w:bottom w:val="single" w:sz="4" w:space="10" w:color="104861" w:themeColor="accent1" w:themeShade="bf"/>
-      </w:pBdr>
-      <w:spacing w:after="360" w:before="360"/>
     </w:pPr>
     <w:rPr>
       <w:i/>
@@ -2885,9 +2378,9 @@
   </w:style>
   <w:style w:type="character" w:customStyle="1" w:styleId="Char2">
     <w:name w:val="강한 인용 Char"/>
-    <w:uiPriority w:val="30"/>
     <w:basedOn w:val="a0"/>
     <w:link w:val="a8"/>
+    <w:uiPriority w:val="30"/>
     <w:rPr>
       <w:i/>
       <w:iCs/>
@@ -2896,8 +2389,8 @@
   </w:style>
   <w:style w:type="character" w:styleId="a9">
     <w:name w:val="Intense Reference"/>
+    <w:basedOn w:val="a0"/>
     <w:uiPriority w:val="32"/>
-    <w:basedOn w:val="a0"/>
     <w:qFormat/>
     <w:rPr>
       <w:b/>
@@ -2909,8 +2402,8 @@
   </w:style>
   <w:style w:type="table" w:styleId="aa">
     <w:name w:val="Table Grid"/>
+    <w:basedOn w:val="a1"/>
     <w:uiPriority w:val="39"/>
-    <w:basedOn w:val="a1"/>
     <w:pPr>
       <w:spacing w:after="0"/>
     </w:pPr>
@@ -2933,10 +2426,10 @@
   <a:themeElements>
     <a:clrScheme name="Office">
       <a:dk1>
-        <a:sysClr lastClr="000000" val="windowText"/>
+        <a:sysClr val="windowText" lastClr="000000"/>
       </a:dk1>
       <a:lt1>
-        <a:sysClr lastClr="FFFFFF" val="window"/>
+        <a:sysClr val="window" lastClr="FFFFFF"/>
       </a:lt1>
       <a:dk2>
         <a:srgbClr val="0E2841"/>
